--- a/ServerWeb/bin/보고서/출력설계_2561_서식_농협_종결보고서(재물)_Head3.docx
+++ b/ServerWeb/bin/보고서/출력설계_2561_서식_농협_종결보고서(재물)_Head3.docx
@@ -8,479 +8,366 @@
         <w:wordWrap/>
         <w:autoSpaceDE/>
         <w:autoSpaceDN/>
-        <w:spacing w:after="0" w:line="480" w:lineRule="auto"/>
-        <w:jc w:val="left"/>
-        <w:rPr>
-          <w:rFonts w:ascii="굴림" w:eastAsia="굴림" w:hAnsi="굴림" w:cs="굴림"/>
-          <w:kern w:val="0"/>
-          <w:sz w:val="24"/>
-          <w:szCs w:val="24"/>
-        </w:rPr>
-      </w:pPr>
-      <w:r>
-        <w:rPr>
-          <w:rFonts w:ascii="굴림체" w:eastAsia="굴림체" w:hAnsi="굴림체" w:cs="굴림" w:hint="eastAsia"/>
-          <w:kern w:val="0"/>
-          <w:sz w:val="22"/>
-        </w:rPr>
-        <w:t> </w:t>
+        <w:spacing w:after="0" w:line="360" w:lineRule="auto"/>
+        <w:rPr>
+          <w:rFonts w:ascii="굴림체" w:eastAsia="굴림체" w:hAnsi="굴림체"/>
+          <w:b/>
+          <w:sz w:val="28"/>
+          <w:szCs w:val="28"/>
+        </w:rPr>
+      </w:pPr>
+      <w:r>
+        <w:rPr>
+          <w:rFonts w:ascii="굴림체" w:eastAsia="굴림체" w:hAnsi="굴림체" w:hint="eastAsia"/>
+          <w:b/>
+          <w:sz w:val="28"/>
+          <w:szCs w:val="28"/>
+        </w:rPr>
+        <w:t>4</w:t>
+      </w:r>
+      <w:r>
+        <w:rPr>
+          <w:rFonts w:ascii="굴림체" w:eastAsia="굴림체" w:hAnsi="굴림체"/>
+          <w:b/>
+          <w:sz w:val="28"/>
+          <w:szCs w:val="28"/>
+        </w:rPr>
+        <w:t xml:space="preserve">. </w:t>
+      </w:r>
+      <w:r>
+        <w:rPr>
+          <w:rFonts w:ascii="굴림체" w:eastAsia="굴림체" w:hAnsi="굴림체" w:hint="eastAsia"/>
+          <w:b/>
+          <w:sz w:val="28"/>
+          <w:szCs w:val="28"/>
+        </w:rPr>
+        <w:t>사고</w:t>
+      </w:r>
+      <w:r>
+        <w:rPr>
+          <w:rFonts w:ascii="굴림체" w:eastAsia="굴림체" w:hAnsi="굴림체" w:hint="eastAsia"/>
+          <w:b/>
+          <w:sz w:val="28"/>
+          <w:szCs w:val="28"/>
+        </w:rPr>
+        <w:t xml:space="preserve"> </w:t>
+      </w:r>
+      <w:r>
+        <w:rPr>
+          <w:rFonts w:ascii="굴림체" w:eastAsia="굴림체" w:hAnsi="굴림체" w:hint="eastAsia"/>
+          <w:b/>
+          <w:sz w:val="28"/>
+          <w:szCs w:val="28"/>
+        </w:rPr>
+        <w:t>사항</w:t>
       </w:r>
     </w:p>
     <w:p>
       <w:pPr>
-        <w:widowControl/>
-        <w:wordWrap/>
-        <w:autoSpaceDE/>
-        <w:autoSpaceDN/>
-        <w:spacing w:after="0" w:line="240" w:lineRule="auto"/>
-        <w:jc w:val="left"/>
-        <w:rPr>
-          <w:rFonts w:ascii="굴림" w:eastAsia="굴림" w:hAnsi="굴림" w:cs="굴림"/>
-          <w:kern w:val="0"/>
-          <w:sz w:val="24"/>
-          <w:szCs w:val="24"/>
-        </w:rPr>
-      </w:pPr>
-      <w:r>
-        <w:rPr>
-          <w:rFonts w:ascii="굴림체" w:eastAsia="굴림체" w:hAnsi="굴림체" w:cs="굴림" w:hint="eastAsia"/>
-          <w:b/>
-          <w:bCs/>
-          <w:color w:val="0000FF"/>
-          <w:kern w:val="0"/>
-          <w:sz w:val="30"/>
-          <w:szCs w:val="30"/>
-        </w:rPr>
-        <w:t>4. 사고사항</w:t>
+        <w:pStyle w:val="a7"/>
+        <w:numPr>
+          <w:ilvl w:val="0"/>
+          <w:numId w:val="22"/>
+        </w:numPr>
+        <w:spacing w:after="160" w:line="259" w:lineRule="auto"/>
+        <w:ind w:leftChars="0"/>
+        <w:rPr>
+          <w:rFonts w:ascii="굴림체" w:eastAsia="굴림체" w:hAnsi="굴림체"/>
+          <w:b/>
+          <w:color w:val="000000" w:themeColor="text1"/>
+          <w:sz w:val="22"/>
+          <w:u w:val="single"/>
+        </w:rPr>
+      </w:pPr>
+      <w:r>
+        <w:rPr>
+          <w:rFonts w:ascii="굴림체" w:eastAsia="굴림체" w:hAnsi="굴림체" w:hint="eastAsia"/>
+          <w:b/>
+          <w:color w:val="000000" w:themeColor="text1"/>
+          <w:sz w:val="22"/>
+          <w:u w:val="single"/>
+        </w:rPr>
+        <w:t>사고</w:t>
+      </w:r>
+      <w:r>
+        <w:rPr>
+          <w:rFonts w:ascii="굴림체" w:eastAsia="굴림체" w:hAnsi="굴림체" w:hint="eastAsia"/>
+          <w:b/>
+          <w:color w:val="000000" w:themeColor="text1"/>
+          <w:sz w:val="22"/>
+          <w:u w:val="single"/>
+        </w:rPr>
+        <w:t xml:space="preserve"> </w:t>
+      </w:r>
+      <w:r>
+        <w:rPr>
+          <w:rFonts w:ascii="굴림체" w:eastAsia="굴림체" w:hAnsi="굴림체" w:hint="eastAsia"/>
+          <w:b/>
+          <w:color w:val="000000" w:themeColor="text1"/>
+          <w:sz w:val="22"/>
+          <w:u w:val="single"/>
+        </w:rPr>
+        <w:t>개요</w:t>
       </w:r>
     </w:p>
     <w:p>
       <w:pPr>
-        <w:widowControl/>
-        <w:wordWrap/>
-        <w:autoSpaceDE/>
-        <w:autoSpaceDN/>
-        <w:spacing w:after="0" w:line="240" w:lineRule="auto"/>
-        <w:ind w:left="120"/>
-        <w:jc w:val="left"/>
-        <w:rPr>
-          <w:rFonts w:ascii="굴림" w:eastAsia="굴림" w:hAnsi="굴림" w:cs="굴림"/>
+        <w:pStyle w:val="a7"/>
+        <w:numPr>
+          <w:ilvl w:val="0"/>
+          <w:numId w:val="23"/>
+        </w:numPr>
+        <w:spacing w:after="160" w:line="259" w:lineRule="auto"/>
+        <w:ind w:leftChars="0"/>
+        <w:rPr>
+          <w:rFonts w:ascii="굴림체" w:eastAsia="굴림체" w:hAnsi="굴림체"/>
+          <w:b/>
+          <w:color w:val="000000" w:themeColor="text1"/>
+          <w:sz w:val="22"/>
+        </w:rPr>
+      </w:pPr>
+      <w:r>
+        <w:rPr>
+          <w:rFonts w:ascii="굴림체" w:eastAsia="굴림체" w:hAnsi="굴림체" w:hint="eastAsia"/>
+          <w:b/>
+          <w:color w:val="000000" w:themeColor="text1"/>
+          <w:sz w:val="22"/>
+        </w:rPr>
+        <w:t xml:space="preserve">일   시 </w:t>
+      </w:r>
+      <w:r>
+        <w:rPr>
+          <w:rFonts w:ascii="굴림체" w:eastAsia="굴림체" w:hAnsi="굴림체"/>
+          <w:b/>
+          <w:color w:val="000000" w:themeColor="text1"/>
+          <w:sz w:val="22"/>
+        </w:rPr>
+        <w:t xml:space="preserve">: </w:t>
+      </w:r>
+      <w:r>
+        <w:rPr>
+          <w:rFonts w:ascii="굴림체" w:eastAsia="굴림체" w:hAnsi="굴림체"/>
+          <w:color w:val="000000" w:themeColor="text1"/>
+          <w:sz w:val="22"/>
+        </w:rPr>
+        <w:t xml:space="preserve">@B1AcdtDt@ </w:t>
+      </w:r>
+      <w:r>
+        <w:rPr>
+          <w:rFonts w:ascii="굴림체" w:eastAsia="굴림체" w:hAnsi="굴림체" w:cs="굴림"/>
           <w:kern w:val="0"/>
-          <w:sz w:val="24"/>
-          <w:szCs w:val="24"/>
-        </w:rPr>
-      </w:pPr>
-      <w:r>
-        <w:rPr>
-          <w:rFonts w:ascii="굴림체" w:eastAsia="굴림체" w:hAnsi="굴림체" w:cs="굴림" w:hint="eastAsia"/>
-          <w:b/>
-          <w:bCs/>
-          <w:kern w:val="0"/>
-          <w:sz w:val="24"/>
-          <w:szCs w:val="24"/>
-          <w:u w:val="single"/>
-        </w:rPr>
-        <w:t>가. 사고개요</w:t>
-      </w:r>
+          <w:sz w:val="22"/>
+        </w:rPr>
+        <w:t>@B1AcdtTm@</w:t>
+      </w:r>
+      <w:bookmarkStart w:id="0" w:name="_GoBack"/>
+      <w:bookmarkEnd w:id="0"/>
     </w:p>
     <w:p>
       <w:pPr>
-        <w:widowControl/>
-        <w:wordWrap/>
-        <w:autoSpaceDE/>
-        <w:autoSpaceDN/>
-        <w:spacing w:after="0" w:line="480" w:lineRule="auto"/>
-        <w:ind w:left="140" w:right="100" w:firstLine="140"/>
-        <w:jc w:val="left"/>
-        <w:rPr>
-          <w:rFonts w:ascii="굴림" w:eastAsia="굴림" w:hAnsi="굴림" w:cs="굴림"/>
+        <w:pStyle w:val="a7"/>
+        <w:numPr>
+          <w:ilvl w:val="0"/>
+          <w:numId w:val="23"/>
+        </w:numPr>
+        <w:spacing w:after="160" w:line="259" w:lineRule="auto"/>
+        <w:ind w:leftChars="0"/>
+        <w:rPr>
+          <w:rFonts w:ascii="굴림체" w:eastAsia="굴림체" w:hAnsi="굴림체"/>
+          <w:b/>
+          <w:color w:val="000000" w:themeColor="text1"/>
+          <w:sz w:val="22"/>
+        </w:rPr>
+      </w:pPr>
+      <w:r>
+        <w:rPr>
+          <w:rFonts w:ascii="굴림체" w:eastAsia="굴림체" w:hAnsi="굴림체" w:hint="eastAsia"/>
+          <w:b/>
+          <w:color w:val="000000" w:themeColor="text1"/>
+          <w:sz w:val="22"/>
+        </w:rPr>
+        <w:t xml:space="preserve">장   소 </w:t>
+      </w:r>
+      <w:r>
+        <w:rPr>
+          <w:rFonts w:ascii="굴림체" w:eastAsia="굴림체" w:hAnsi="굴림체"/>
+          <w:b/>
+          <w:color w:val="000000" w:themeColor="text1"/>
+          <w:sz w:val="22"/>
+        </w:rPr>
+        <w:t xml:space="preserve">: </w:t>
+      </w:r>
+      <w:r>
+        <w:rPr>
+          <w:rFonts w:ascii="굴림체" w:eastAsia="굴림체" w:hAnsi="굴림체" w:cs="굴림"/>
           <w:kern w:val="0"/>
-          <w:sz w:val="24"/>
-          <w:szCs w:val="24"/>
-        </w:rPr>
-      </w:pPr>
-      <w:r>
-        <w:rPr>
-          <w:rFonts w:ascii="굴림체" w:eastAsia="굴림체" w:hAnsi="굴림체" w:cs="굴림" w:hint="eastAsia"/>
-          <w:b/>
-          <w:bCs/>
-          <w:kern w:val="0"/>
-          <w:sz w:val="22"/>
-        </w:rPr>
-        <w:t>1) 일    </w:t>
-      </w:r>
-      <w:proofErr w:type="gramStart"/>
-      <w:r>
-        <w:rPr>
-          <w:rFonts w:ascii="굴림체" w:eastAsia="굴림체" w:hAnsi="굴림체" w:cs="굴림" w:hint="eastAsia"/>
-          <w:b/>
-          <w:bCs/>
-          <w:kern w:val="0"/>
-          <w:sz w:val="22"/>
-        </w:rPr>
-        <w:t>시</w:t>
-      </w:r>
-      <w:r>
-        <w:rPr>
-          <w:rFonts w:ascii="굴림체" w:eastAsia="굴림체" w:hAnsi="굴림체" w:cs="굴림" w:hint="eastAsia"/>
-          <w:kern w:val="0"/>
-          <w:sz w:val="22"/>
-        </w:rPr>
-        <w:t> :</w:t>
-      </w:r>
-      <w:proofErr w:type="gramEnd"/>
-      <w:r>
-        <w:rPr>
-          <w:rFonts w:ascii="굴림체" w:eastAsia="굴림체" w:hAnsi="굴림체" w:cs="굴림" w:hint="eastAsia"/>
-          <w:kern w:val="0"/>
-          <w:sz w:val="22"/>
-        </w:rPr>
-        <w:t xml:space="preserve"> </w:t>
-      </w:r>
-      <w:r>
-        <w:rPr>
-          <w:rFonts w:ascii="굴림" w:eastAsia="굴림" w:hAnsi="굴림" w:cs="굴림"/>
-          <w:kern w:val="0"/>
-          <w:sz w:val="22"/>
-        </w:rPr>
-        <w:t>@B1AcdtDt@</w:t>
-      </w:r>
-      <w:r>
-        <w:rPr>
-          <w:rFonts w:ascii="굴림" w:eastAsia="굴림" w:hAnsi="굴림" w:cs="굴림" w:hint="eastAsia"/>
-          <w:kern w:val="0"/>
-          <w:sz w:val="22"/>
-        </w:rPr>
-        <w:t xml:space="preserve"> </w:t>
-      </w:r>
-      <w:r>
-        <w:rPr>
-          <w:rFonts w:ascii="굴림" w:eastAsia="굴림" w:hAnsi="굴림" w:cs="굴림"/>
-          <w:kern w:val="0"/>
-          <w:sz w:val="22"/>
-        </w:rPr>
-        <w:t>@B1AcdtTm@</w:t>
-      </w:r>
-      <w:r>
-        <w:rPr>
-          <w:rFonts w:ascii="굴림" w:eastAsia="굴림" w:hAnsi="굴림" w:cs="굴림" w:hint="eastAsia"/>
-          <w:kern w:val="0"/>
-          <w:sz w:val="22"/>
-        </w:rPr>
-        <w:t>경</w:t>
+          <w:sz w:val="22"/>
+        </w:rPr>
+        <w:t>@B1AcdtAddress@</w:t>
       </w:r>
     </w:p>
     <w:p>
       <w:pPr>
-        <w:widowControl/>
-        <w:wordWrap/>
-        <w:autoSpaceDE/>
-        <w:autoSpaceDN/>
-        <w:spacing w:after="0" w:line="480" w:lineRule="auto"/>
-        <w:ind w:left="140" w:right="100" w:firstLine="140"/>
-        <w:jc w:val="left"/>
-        <w:rPr>
-          <w:rFonts w:ascii="굴림" w:eastAsia="굴림" w:hAnsi="굴림" w:cs="굴림"/>
+        <w:pStyle w:val="a7"/>
+        <w:numPr>
+          <w:ilvl w:val="0"/>
+          <w:numId w:val="23"/>
+        </w:numPr>
+        <w:spacing w:after="160" w:line="259" w:lineRule="auto"/>
+        <w:ind w:leftChars="0"/>
+        <w:rPr>
+          <w:rFonts w:ascii="굴림체" w:eastAsia="굴림체" w:hAnsi="굴림체"/>
+          <w:b/>
+          <w:color w:val="000000" w:themeColor="text1"/>
+          <w:sz w:val="22"/>
+        </w:rPr>
+      </w:pPr>
+      <w:r>
+        <w:rPr>
+          <w:rFonts w:ascii="굴림체" w:eastAsia="굴림체" w:hAnsi="굴림체" w:hint="eastAsia"/>
+          <w:b/>
+          <w:color w:val="000000" w:themeColor="text1"/>
+          <w:sz w:val="22"/>
+        </w:rPr>
+        <w:t xml:space="preserve">원   인 </w:t>
+      </w:r>
+      <w:r>
+        <w:rPr>
+          <w:rFonts w:ascii="굴림체" w:eastAsia="굴림체" w:hAnsi="굴림체"/>
+          <w:b/>
+          <w:color w:val="000000" w:themeColor="text1"/>
+          <w:sz w:val="22"/>
+        </w:rPr>
+        <w:t xml:space="preserve">: </w:t>
+      </w:r>
+      <w:r>
+        <w:rPr>
+          <w:rFonts w:ascii="굴림체" w:eastAsia="굴림체" w:hAnsi="굴림체" w:cs="굴림"/>
+          <w:bCs/>
+          <w:color w:val="000000" w:themeColor="text1"/>
           <w:kern w:val="0"/>
-          <w:sz w:val="24"/>
-          <w:szCs w:val="24"/>
-        </w:rPr>
-      </w:pPr>
-      <w:r>
-        <w:rPr>
-          <w:rFonts w:ascii="굴림체" w:eastAsia="굴림체" w:hAnsi="굴림체" w:cs="굴림" w:hint="eastAsia"/>
-          <w:b/>
-          <w:bCs/>
-          <w:kern w:val="0"/>
-          <w:sz w:val="22"/>
-        </w:rPr>
-        <w:t>2) 장    </w:t>
-      </w:r>
-      <w:proofErr w:type="gramStart"/>
-      <w:r>
-        <w:rPr>
-          <w:rFonts w:ascii="굴림체" w:eastAsia="굴림체" w:hAnsi="굴림체" w:cs="굴림" w:hint="eastAsia"/>
-          <w:b/>
-          <w:bCs/>
-          <w:kern w:val="0"/>
-          <w:sz w:val="22"/>
-        </w:rPr>
-        <w:t>소</w:t>
-      </w:r>
-      <w:r>
-        <w:rPr>
-          <w:rFonts w:ascii="굴림체" w:eastAsia="굴림체" w:hAnsi="굴림체" w:cs="굴림" w:hint="eastAsia"/>
-          <w:kern w:val="0"/>
-          <w:sz w:val="22"/>
-        </w:rPr>
-        <w:t> :</w:t>
-      </w:r>
-      <w:proofErr w:type="gramEnd"/>
-      <w:r>
-        <w:rPr>
-          <w:rFonts w:ascii="굴림체" w:eastAsia="굴림체" w:hAnsi="굴림체" w:cs="굴림" w:hint="eastAsia"/>
-          <w:kern w:val="0"/>
-          <w:sz w:val="22"/>
-        </w:rPr>
-        <w:t xml:space="preserve"> </w:t>
-      </w:r>
-      <w:r>
-        <w:rPr>
-          <w:rFonts w:ascii="굴림" w:eastAsia="굴림" w:hAnsi="굴림" w:cs="굴림"/>
-          <w:kern w:val="0"/>
-          <w:sz w:val="22"/>
-        </w:rPr>
-        <w:t>@B1AcdtAddress@</w:t>
+          <w:sz w:val="22"/>
+        </w:rPr>
+        <w:t>@B1AcdtCaus@</w:t>
       </w:r>
     </w:p>
     <w:p>
       <w:pPr>
-        <w:widowControl/>
-        <w:wordWrap/>
-        <w:autoSpaceDE/>
-        <w:autoSpaceDN/>
-        <w:spacing w:after="0" w:line="480" w:lineRule="auto"/>
-        <w:ind w:left="140" w:right="100" w:firstLine="140"/>
-        <w:jc w:val="left"/>
-        <w:rPr>
-          <w:rFonts w:ascii="굴림" w:eastAsia="굴림" w:hAnsi="굴림" w:cs="굴림"/>
+        <w:pStyle w:val="a7"/>
+        <w:numPr>
+          <w:ilvl w:val="0"/>
+          <w:numId w:val="23"/>
+        </w:numPr>
+        <w:spacing w:after="160" w:line="259" w:lineRule="auto"/>
+        <w:ind w:leftChars="0"/>
+        <w:rPr>
+          <w:rFonts w:ascii="굴림체" w:eastAsia="굴림체" w:hAnsi="굴림체"/>
+          <w:color w:val="000000" w:themeColor="text1"/>
+          <w:sz w:val="22"/>
+        </w:rPr>
+      </w:pPr>
+      <w:r>
+        <w:rPr>
+          <w:rFonts w:ascii="굴림체" w:eastAsia="굴림체" w:hAnsi="굴림체" w:hint="eastAsia"/>
+          <w:b/>
+          <w:color w:val="000000" w:themeColor="text1"/>
+          <w:sz w:val="22"/>
+        </w:rPr>
+        <w:t xml:space="preserve">경   위 </w:t>
+      </w:r>
+      <w:r>
+        <w:rPr>
+          <w:rFonts w:ascii="굴림체" w:eastAsia="굴림체" w:hAnsi="굴림체"/>
+          <w:b/>
+          <w:color w:val="000000" w:themeColor="text1"/>
+          <w:sz w:val="22"/>
+        </w:rPr>
+        <w:t>:</w:t>
+      </w:r>
+      <w:r>
+        <w:rPr>
+          <w:rFonts w:ascii="굴림체" w:eastAsia="굴림체" w:hAnsi="굴림체"/>
+          <w:color w:val="000000" w:themeColor="text1"/>
+          <w:sz w:val="22"/>
+        </w:rPr>
+        <w:t xml:space="preserve"> </w:t>
+      </w:r>
+      <w:r>
+        <w:rPr>
+          <w:rFonts w:ascii="굴림체" w:eastAsia="굴림체" w:hAnsi="굴림체" w:cs="굴림"/>
           <w:kern w:val="0"/>
-          <w:sz w:val="24"/>
-          <w:szCs w:val="24"/>
-        </w:rPr>
-      </w:pPr>
-      <w:r>
-        <w:rPr>
-          <w:rFonts w:ascii="굴림체" w:eastAsia="굴림체" w:hAnsi="굴림체" w:cs="굴림" w:hint="eastAsia"/>
-          <w:b/>
-          <w:bCs/>
-          <w:kern w:val="0"/>
-          <w:sz w:val="22"/>
-        </w:rPr>
-        <w:t>3) 원    인</w:t>
-      </w:r>
-      <w:r>
-        <w:rPr>
-          <w:rFonts w:ascii="굴림체" w:eastAsia="굴림체" w:hAnsi="굴림체" w:cs="굴림" w:hint="eastAsia"/>
-          <w:kern w:val="0"/>
-          <w:sz w:val="22"/>
-        </w:rPr>
-        <w:t xml:space="preserve"> : </w:t>
-      </w:r>
-      <w:r>
-        <w:rPr>
-          <w:rFonts w:ascii="굴림" w:eastAsia="굴림" w:hAnsi="굴림" w:cs="굴림"/>
-          <w:b/>
-          <w:bCs/>
-          <w:color w:val="00008B"/>
-          <w:kern w:val="0"/>
-          <w:sz w:val="22"/>
-        </w:rPr>
-        <w:t>@B1AcdtCaus@</w:t>
+          <w:sz w:val="22"/>
+        </w:rPr>
+        <w:t>@B1AcdtCnts@</w:t>
       </w:r>
     </w:p>
     <w:p>
       <w:pPr>
-        <w:widowControl/>
-        <w:wordWrap/>
-        <w:autoSpaceDE/>
-        <w:autoSpaceDN/>
-        <w:spacing w:after="0" w:line="480" w:lineRule="auto"/>
-        <w:ind w:left="1840" w:right="120" w:hanging="1560"/>
-        <w:jc w:val="left"/>
-        <w:rPr>
-          <w:rFonts w:ascii="굴림" w:eastAsia="굴림" w:hAnsi="굴림" w:cs="굴림"/>
-          <w:kern w:val="0"/>
-          <w:sz w:val="24"/>
-          <w:szCs w:val="24"/>
-        </w:rPr>
-      </w:pPr>
-      <w:r>
-        <w:rPr>
-          <w:rFonts w:ascii="굴림체" w:eastAsia="굴림체" w:hAnsi="굴림체" w:cs="굴림" w:hint="eastAsia"/>
-          <w:b/>
-          <w:bCs/>
-          <w:kern w:val="0"/>
-          <w:sz w:val="22"/>
-        </w:rPr>
-        <w:t>4) 경    위</w:t>
-      </w:r>
-      <w:r>
-        <w:rPr>
-          <w:rFonts w:ascii="굴림체" w:eastAsia="굴림체" w:hAnsi="굴림체" w:cs="굴림" w:hint="eastAsia"/>
-          <w:kern w:val="0"/>
-          <w:sz w:val="22"/>
-        </w:rPr>
-        <w:t xml:space="preserve"> : </w:t>
-      </w:r>
-      <w:r>
-        <w:rPr>
-          <w:rFonts w:ascii="굴림" w:eastAsia="굴림" w:hAnsi="굴림" w:cs="굴림"/>
-          <w:kern w:val="0"/>
-          <w:sz w:val="22"/>
-        </w:rPr>
-        <w:t>@B1AcdtCnts@</w:t>
-      </w:r>
+        <w:spacing w:after="0"/>
+        <w:rPr>
+          <w:rFonts w:ascii="굴림체" w:eastAsia="굴림체" w:hAnsi="굴림체"/>
+          <w:color w:val="000000" w:themeColor="text1"/>
+          <w:sz w:val="22"/>
+        </w:rPr>
+      </w:pPr>
     </w:p>
     <w:p>
       <w:pPr>
-        <w:widowControl/>
-        <w:wordWrap/>
-        <w:autoSpaceDE/>
-        <w:autoSpaceDN/>
-        <w:spacing w:after="0" w:line="380" w:lineRule="atLeast"/>
-        <w:ind w:left="1820" w:right="120"/>
-        <w:jc w:val="left"/>
-        <w:rPr>
-          <w:rFonts w:ascii="굴림" w:eastAsia="굴림" w:hAnsi="굴림" w:cs="굴림"/>
-          <w:kern w:val="0"/>
-          <w:sz w:val="24"/>
-          <w:szCs w:val="24"/>
-        </w:rPr>
-      </w:pPr>
-      <w:r>
-        <w:rPr>
-          <w:rFonts w:ascii="굴림" w:eastAsia="굴림" w:hAnsi="굴림" w:cs="굴림" w:hint="eastAsia"/>
-          <w:kern w:val="0"/>
-          <w:sz w:val="22"/>
-        </w:rPr>
-        <w:t> </w:t>
+        <w:pStyle w:val="a7"/>
+        <w:numPr>
+          <w:ilvl w:val="0"/>
+          <w:numId w:val="23"/>
+        </w:numPr>
+        <w:spacing w:after="160" w:line="259" w:lineRule="auto"/>
+        <w:ind w:leftChars="0"/>
+        <w:rPr>
+          <w:rFonts w:ascii="굴림체" w:eastAsia="굴림체" w:hAnsi="굴림체"/>
+          <w:b/>
+          <w:color w:val="000000" w:themeColor="text1"/>
+          <w:sz w:val="22"/>
+        </w:rPr>
+      </w:pPr>
+      <w:r>
+        <w:rPr>
+          <w:rFonts w:ascii="굴림체" w:eastAsia="굴림체" w:hAnsi="굴림체" w:hint="eastAsia"/>
+          <w:b/>
+          <w:color w:val="000000" w:themeColor="text1"/>
+          <w:sz w:val="22"/>
+        </w:rPr>
+        <w:t>화재원인에 대한 관계당국의 견해</w:t>
       </w:r>
     </w:p>
     <w:p>
       <w:pPr>
-        <w:widowControl/>
-        <w:wordWrap/>
-        <w:autoSpaceDE/>
-        <w:autoSpaceDN/>
-        <w:spacing w:after="0" w:line="240" w:lineRule="auto"/>
-        <w:ind w:left="1840" w:right="100"/>
-        <w:jc w:val="left"/>
-        <w:rPr>
-          <w:rFonts w:ascii="굴림" w:eastAsia="굴림" w:hAnsi="굴림" w:cs="굴림"/>
+        <w:pStyle w:val="a7"/>
+        <w:spacing w:after="160" w:line="259" w:lineRule="auto"/>
+        <w:ind w:leftChars="0" w:left="993"/>
+        <w:rPr>
+          <w:rFonts w:ascii="굴림체" w:eastAsia="굴림체" w:hAnsi="굴림체" w:cs="굴림"/>
           <w:kern w:val="0"/>
-          <w:sz w:val="24"/>
-          <w:szCs w:val="24"/>
-        </w:rPr>
-      </w:pPr>
-      <w:r>
-        <w:rPr>
-          <w:rFonts w:ascii="굴림체" w:eastAsia="굴림체" w:hAnsi="굴림체" w:cs="굴림" w:hint="eastAsia"/>
+          <w:sz w:val="22"/>
+        </w:rPr>
+      </w:pPr>
+      <w:r>
+        <w:rPr>
+          <w:rFonts w:ascii="굴림체" w:eastAsia="굴림체" w:hAnsi="굴림체" w:cs="굴림"/>
           <w:kern w:val="0"/>
           <w:sz w:val="22"/>
         </w:rPr>
-        <w:t> </w:t>
+        <w:t>@B1AcdtJurdFireOpni@</w:t>
       </w:r>
     </w:p>
     <w:p>
       <w:pPr>
-        <w:widowControl/>
-        <w:wordWrap/>
-        <w:autoSpaceDE/>
-        <w:autoSpaceDN/>
-        <w:spacing w:after="0" w:line="480" w:lineRule="auto"/>
-        <w:ind w:left="2400" w:right="100" w:hanging="2120"/>
-        <w:jc w:val="left"/>
-        <w:rPr>
-          <w:rFonts w:ascii="굴림" w:eastAsia="굴림" w:hAnsi="굴림" w:cs="굴림"/>
-          <w:kern w:val="0"/>
-          <w:sz w:val="24"/>
-          <w:szCs w:val="24"/>
-        </w:rPr>
-      </w:pPr>
-      <w:r>
-        <w:rPr>
-          <w:rFonts w:ascii="굴림체" w:eastAsia="굴림체" w:hAnsi="굴림체" w:cs="굴림" w:hint="eastAsia"/>
-          <w:b/>
-          <w:bCs/>
-          <w:kern w:val="0"/>
-          <w:sz w:val="22"/>
-        </w:rPr>
-        <w:t>5) 관계당국 의견</w:t>
-      </w:r>
-      <w:r>
-        <w:rPr>
-          <w:rFonts w:ascii="굴림체" w:eastAsia="굴림체" w:hAnsi="굴림체" w:cs="굴림" w:hint="eastAsia"/>
-          <w:kern w:val="0"/>
-          <w:sz w:val="22"/>
-        </w:rPr>
-        <w:t xml:space="preserve"> : </w:t>
-      </w:r>
-    </w:p>
-    <w:p>
-      <w:pPr>
-        <w:widowControl/>
-        <w:wordWrap/>
-        <w:autoSpaceDE/>
-        <w:autoSpaceDN/>
-        <w:spacing w:after="0" w:line="480" w:lineRule="auto"/>
-        <w:ind w:left="720" w:right="100"/>
-        <w:jc w:val="left"/>
-        <w:rPr>
-          <w:rFonts w:ascii="굴림" w:eastAsia="굴림" w:hAnsi="굴림" w:cs="굴림"/>
-          <w:kern w:val="0"/>
-          <w:sz w:val="24"/>
-          <w:szCs w:val="24"/>
-        </w:rPr>
-      </w:pPr>
-      <w:r>
-        <w:rPr>
-          <w:rFonts w:ascii="굴림체" w:eastAsia="굴림체" w:hAnsi="굴림체" w:cs="굴림"/>
-          <w:kern w:val="0"/>
-          <w:sz w:val="22"/>
-        </w:rPr>
-        <w:t>@B1AcdtJurdFireOpni@</w:t>
-      </w:r>
-    </w:p>
-    <w:p>
-      <w:pPr>
-        <w:widowControl/>
-        <w:wordWrap/>
-        <w:autoSpaceDE/>
-        <w:autoSpaceDN/>
-        <w:spacing w:after="0" w:line="480" w:lineRule="auto"/>
-        <w:ind w:left="2400" w:right="100" w:hanging="2120"/>
-        <w:jc w:val="left"/>
-        <w:rPr>
-          <w:rFonts w:ascii="굴림" w:eastAsia="굴림" w:hAnsi="굴림" w:cs="굴림"/>
-          <w:kern w:val="0"/>
-          <w:sz w:val="24"/>
-          <w:szCs w:val="24"/>
-        </w:rPr>
-      </w:pPr>
-      <w:r>
-        <w:rPr>
-          <w:rFonts w:ascii="굴림체" w:eastAsia="굴림체" w:hAnsi="굴림체" w:cs="굴림" w:hint="eastAsia"/>
-          <w:kern w:val="0"/>
-          <w:sz w:val="22"/>
-        </w:rPr>
-        <w:t> </w:t>
-      </w:r>
-    </w:p>
-    <w:p>
-      <w:pPr>
-        <w:widowControl/>
-        <w:wordWrap/>
-        <w:autoSpaceDE/>
-        <w:autoSpaceDN/>
-        <w:spacing w:after="0" w:line="480" w:lineRule="auto"/>
-        <w:ind w:left="2400" w:right="100" w:hanging="2120"/>
-        <w:jc w:val="left"/>
-        <w:rPr>
-          <w:rFonts w:ascii="굴림" w:eastAsia="굴림" w:hAnsi="굴림" w:cs="굴림"/>
-          <w:kern w:val="0"/>
-          <w:sz w:val="24"/>
-          <w:szCs w:val="24"/>
-        </w:rPr>
-      </w:pPr>
-      <w:r>
-        <w:rPr>
-          <w:rFonts w:ascii="굴림체" w:eastAsia="굴림체" w:hAnsi="굴림체" w:cs="굴림" w:hint="eastAsia"/>
-          <w:kern w:val="0"/>
-          <w:sz w:val="22"/>
-        </w:rPr>
-        <w:t> </w:t>
-      </w:r>
+        <w:pStyle w:val="a7"/>
+        <w:spacing w:after="160" w:line="259" w:lineRule="auto"/>
+        <w:ind w:leftChars="0" w:left="993"/>
+        <w:rPr>
+          <w:rFonts w:ascii="굴림체" w:eastAsia="굴림체" w:hAnsi="굴림체"/>
+          <w:color w:val="000000" w:themeColor="text1"/>
+          <w:sz w:val="22"/>
+        </w:rPr>
+      </w:pPr>
     </w:p>
     <w:p>
       <w:pPr>
@@ -524,7 +411,31 @@
         <w:autoSpaceDE/>
         <w:autoSpaceDN/>
         <w:spacing w:after="0" w:line="480" w:lineRule="auto"/>
-        <w:ind w:left="720" w:right="120"/>
+        <w:ind w:left="993" w:right="120"/>
+        <w:jc w:val="left"/>
+        <w:rPr>
+          <w:rFonts w:ascii="굴림체" w:eastAsia="굴림체" w:hAnsi="굴림체" w:cs="굴림"/>
+          <w:kern w:val="0"/>
+          <w:sz w:val="22"/>
+        </w:rPr>
+      </w:pPr>
+      <w:r>
+        <w:rPr>
+          <w:rFonts w:ascii="굴림체" w:eastAsia="굴림체" w:hAnsi="굴림체" w:cs="굴림"/>
+          <w:kern w:val="0"/>
+          <w:sz w:val="22"/>
+        </w:rPr>
+        <w:t>@B1SurvOpni@</w:t>
+      </w:r>
+    </w:p>
+    <w:p>
+      <w:pPr>
+        <w:widowControl/>
+        <w:wordWrap/>
+        <w:autoSpaceDE/>
+        <w:autoSpaceDN/>
+        <w:spacing w:after="0" w:line="480" w:lineRule="auto"/>
+        <w:ind w:left="993" w:right="120"/>
         <w:jc w:val="left"/>
         <w:rPr>
           <w:rFonts w:ascii="굴림" w:eastAsia="굴림" w:hAnsi="굴림" w:cs="굴림"/>
@@ -533,14 +444,6 @@
           <w:szCs w:val="24"/>
         </w:rPr>
       </w:pPr>
-      <w:r>
-        <w:rPr>
-          <w:rFonts w:ascii="굴림" w:eastAsia="굴림" w:hAnsi="굴림" w:cs="굴림"/>
-          <w:kern w:val="0"/>
-          <w:sz w:val="22"/>
-        </w:rPr>
-        <w:t>@B1SurvOpni@</w:t>
-      </w:r>
     </w:p>
     <w:p>
       <w:pPr>
@@ -548,27 +451,17 @@
         <w:wordWrap/>
         <w:autoSpaceDE/>
         <w:autoSpaceDN/>
-        <w:spacing w:after="105" w:line="480" w:lineRule="auto"/>
-        <w:ind w:left="2140" w:right="120" w:hanging="1880"/>
-        <w:jc w:val="left"/>
-        <w:rPr>
-          <w:rFonts w:ascii="굴림체" w:eastAsia="굴림체" w:hAnsi="굴림체" w:cs="굴림"/>
-          <w:kern w:val="0"/>
-          <w:sz w:val="22"/>
-        </w:rPr>
-      </w:pPr>
-      <w:r>
-        <w:rPr>
-          <w:rFonts w:ascii="굴림체" w:eastAsia="굴림체" w:hAnsi="굴림체" w:cs="굴림" w:hint="eastAsia"/>
-          <w:kern w:val="0"/>
-          <w:sz w:val="22"/>
-        </w:rPr>
-        <w:t> </w:t>
-      </w:r>
-      <w:r>
-        <w:rPr>
-          <w:rFonts w:ascii="굴림체" w:eastAsia="굴림체" w:hAnsi="굴림체" w:cs="굴림"/>
-          <w:kern w:val="0"/>
+        <w:spacing w:after="0"/>
+        <w:rPr>
+          <w:rFonts w:ascii="굴림체" w:eastAsia="굴림체" w:hAnsi="굴림체"/>
+          <w:color w:val="000000" w:themeColor="text1"/>
+          <w:sz w:val="22"/>
+        </w:rPr>
+      </w:pPr>
+      <w:r>
+        <w:rPr>
+          <w:rFonts w:ascii="굴림체" w:eastAsia="굴림체" w:hAnsi="굴림체"/>
+          <w:color w:val="000000" w:themeColor="text1"/>
           <w:sz w:val="22"/>
         </w:rPr>
         <w:br w:type="page"/>
@@ -576,48 +469,51 @@
     </w:p>
     <w:p>
       <w:pPr>
-        <w:widowControl/>
-        <w:wordWrap/>
-        <w:autoSpaceDE/>
-        <w:autoSpaceDN/>
-        <w:spacing w:after="105" w:line="480" w:lineRule="auto"/>
-        <w:ind w:left="2140" w:right="120" w:hanging="1880"/>
-        <w:jc w:val="left"/>
-        <w:rPr>
-          <w:rFonts w:ascii="굴림" w:eastAsia="굴림" w:hAnsi="굴림" w:cs="굴림"/>
-          <w:kern w:val="0"/>
-          <w:sz w:val="24"/>
-          <w:szCs w:val="24"/>
-        </w:rPr>
-      </w:pPr>
-    </w:p>
-    <w:p>
-      <w:pPr>
-        <w:widowControl/>
-        <w:wordWrap/>
-        <w:autoSpaceDE/>
-        <w:autoSpaceDN/>
-        <w:spacing w:before="105" w:after="105" w:line="240" w:lineRule="auto"/>
-        <w:ind w:left="120"/>
-        <w:jc w:val="left"/>
-        <w:rPr>
-          <w:rFonts w:ascii="굴림" w:eastAsia="굴림" w:hAnsi="굴림" w:cs="굴림"/>
-          <w:kern w:val="0"/>
-          <w:sz w:val="24"/>
-          <w:szCs w:val="24"/>
-        </w:rPr>
-      </w:pPr>
-      <w:r>
-        <w:rPr>
-          <w:rFonts w:ascii="굴림체" w:eastAsia="굴림체" w:hAnsi="굴림체" w:cs="굴림" w:hint="eastAsia"/>
-          <w:b/>
-          <w:bCs/>
-          <w:kern w:val="0"/>
-          <w:sz w:val="24"/>
-          <w:szCs w:val="24"/>
+        <w:pStyle w:val="a7"/>
+        <w:numPr>
+          <w:ilvl w:val="0"/>
+          <w:numId w:val="22"/>
+        </w:numPr>
+        <w:spacing w:after="160" w:line="259" w:lineRule="auto"/>
+        <w:ind w:leftChars="0"/>
+        <w:rPr>
+          <w:rFonts w:ascii="굴림체" w:eastAsia="굴림체" w:hAnsi="굴림체"/>
+          <w:b/>
+          <w:color w:val="000000" w:themeColor="text1"/>
+          <w:sz w:val="22"/>
           <w:u w:val="single"/>
         </w:rPr>
-        <w:t>나. 손해상황</w:t>
+      </w:pPr>
+      <w:r>
+        <w:rPr>
+          <w:rFonts w:ascii="굴림체" w:eastAsia="굴림체" w:hAnsi="굴림체" w:hint="eastAsia"/>
+          <w:b/>
+          <w:color w:val="000000" w:themeColor="text1"/>
+          <w:sz w:val="22"/>
+          <w:u w:val="single"/>
+        </w:rPr>
+        <w:lastRenderedPageBreak/>
+        <w:t>손해</w:t>
+      </w:r>
+      <w:r>
+        <w:rPr>
+          <w:rFonts w:ascii="굴림체" w:eastAsia="굴림체" w:hAnsi="굴림체" w:hint="eastAsia"/>
+          <w:b/>
+          <w:color w:val="000000" w:themeColor="text1"/>
+          <w:sz w:val="22"/>
+          <w:u w:val="single"/>
+        </w:rPr>
+        <w:t xml:space="preserve"> </w:t>
+      </w:r>
+      <w:r>
+        <w:rPr>
+          <w:rFonts w:ascii="굴림체" w:eastAsia="굴림체" w:hAnsi="굴림체" w:hint="eastAsia"/>
+          <w:b/>
+          <w:color w:val="000000" w:themeColor="text1"/>
+          <w:sz w:val="22"/>
+          <w:u w:val="single"/>
+        </w:rPr>
+        <w:t>상황</w:t>
       </w:r>
     </w:p>
     <w:tbl>
@@ -1105,360 +1001,6 @@
     </w:tbl>
     <w:p>
       <w:pPr>
-        <w:widowControl/>
-        <w:wordWrap/>
-        <w:autoSpaceDE/>
-        <w:autoSpaceDN/>
-        <w:spacing w:after="0" w:line="440" w:lineRule="atLeast"/>
-        <w:jc w:val="left"/>
-        <w:rPr>
-          <w:rFonts w:ascii="굴림" w:eastAsia="굴림" w:hAnsi="굴림" w:cs="굴림"/>
-          <w:kern w:val="0"/>
-          <w:sz w:val="24"/>
-          <w:szCs w:val="24"/>
-        </w:rPr>
-      </w:pPr>
-    </w:p>
-    <w:p>
-      <w:pPr>
-        <w:widowControl/>
-        <w:wordWrap/>
-        <w:autoSpaceDE/>
-        <w:autoSpaceDN/>
-        <w:rPr>
-          <w:rFonts w:ascii="굴림" w:eastAsia="굴림" w:hAnsi="굴림" w:cs="굴림"/>
-          <w:kern w:val="0"/>
-          <w:sz w:val="24"/>
-          <w:szCs w:val="24"/>
-        </w:rPr>
-      </w:pPr>
-      <w:r>
-        <w:rPr>
-          <w:rFonts w:ascii="굴림" w:eastAsia="굴림" w:hAnsi="굴림" w:cs="굴림"/>
-          <w:kern w:val="0"/>
-          <w:sz w:val="24"/>
-          <w:szCs w:val="24"/>
-        </w:rPr>
-        <w:br w:type="page"/>
-      </w:r>
-    </w:p>
-    <w:p>
-      <w:pPr>
-        <w:widowControl/>
-        <w:wordWrap/>
-        <w:autoSpaceDE/>
-        <w:autoSpaceDN/>
-        <w:spacing w:after="0" w:line="440" w:lineRule="atLeast"/>
-        <w:jc w:val="left"/>
-        <w:rPr>
-          <w:rFonts w:ascii="굴림" w:eastAsia="굴림" w:hAnsi="굴림" w:cs="굴림"/>
-          <w:kern w:val="0"/>
-          <w:sz w:val="24"/>
-          <w:szCs w:val="24"/>
-        </w:rPr>
-      </w:pPr>
-    </w:p>
-    <w:p>
-      <w:pPr>
-        <w:widowControl/>
-        <w:wordWrap/>
-        <w:autoSpaceDE/>
-        <w:autoSpaceDN/>
-        <w:spacing w:after="0" w:line="420" w:lineRule="atLeast"/>
-        <w:jc w:val="left"/>
-        <w:rPr>
-          <w:rFonts w:ascii="굴림체" w:eastAsia="굴림체" w:hAnsi="굴림체" w:cs="굴림"/>
-          <w:kern w:val="0"/>
-          <w:sz w:val="22"/>
-        </w:rPr>
-      </w:pPr>
-      <w:r>
-        <w:rPr>
-          <w:rFonts w:ascii="굴림체" w:eastAsia="굴림체" w:hAnsi="굴림체" w:cs="굴림" w:hint="eastAsia"/>
-          <w:b/>
-          <w:bCs/>
-          <w:color w:val="0000FF"/>
-          <w:kern w:val="0"/>
-          <w:sz w:val="30"/>
-          <w:szCs w:val="30"/>
-        </w:rPr>
-        <w:t>5. 담보여부검토</w:t>
-      </w:r>
-    </w:p>
-    <w:p>
-      <w:pPr>
-        <w:spacing w:after="0" w:line="480" w:lineRule="auto"/>
-        <w:ind w:left="142"/>
-        <w:rPr>
-          <w:rFonts w:ascii="굴림" w:eastAsia="굴림" w:hAnsi="굴림"/>
-          <w:b/>
-          <w:color w:val="000000" w:themeColor="text1"/>
-          <w:sz w:val="22"/>
-        </w:rPr>
-      </w:pPr>
-      <w:r>
-        <w:rPr>
-          <w:rFonts w:ascii="굴림체" w:eastAsia="굴림체" w:hAnsi="굴림체" w:cs="굴림" w:hint="eastAsia"/>
-          <w:b/>
-          <w:bCs/>
-          <w:kern w:val="0"/>
-          <w:sz w:val="22"/>
-        </w:rPr>
-        <w:t xml:space="preserve">가. </w:t>
-      </w:r>
-      <w:r>
-        <w:rPr>
-          <w:rFonts w:ascii="굴림" w:eastAsia="굴림" w:hAnsi="굴림" w:hint="eastAsia"/>
-          <w:b/>
-          <w:color w:val="000000" w:themeColor="text1"/>
-          <w:sz w:val="22"/>
-        </w:rPr>
-        <w:t>법률상 배상책임</w:t>
-      </w:r>
-    </w:p>
-    <w:p>
-      <w:pPr>
-        <w:spacing w:after="0" w:line="480" w:lineRule="auto"/>
-        <w:ind w:left="567"/>
-        <w:rPr>
-          <w:rFonts w:ascii="굴림" w:eastAsia="굴림" w:hAnsi="굴림"/>
-          <w:sz w:val="22"/>
-        </w:rPr>
-      </w:pPr>
-      <w:r>
-        <w:rPr>
-          <w:rFonts w:ascii="굴림" w:eastAsia="굴림" w:hAnsi="굴림"/>
-          <w:sz w:val="22"/>
-        </w:rPr>
-        <w:t>@B1LegaRspsbBss@</w:t>
-      </w:r>
-    </w:p>
-    <w:p>
-      <w:pPr>
-        <w:spacing w:after="0" w:line="480" w:lineRule="auto"/>
-        <w:ind w:left="567"/>
-        <w:rPr>
-          <w:rFonts w:ascii="굴림" w:eastAsia="굴림" w:hAnsi="굴림"/>
-          <w:sz w:val="22"/>
-        </w:rPr>
-      </w:pPr>
-      <w:r>
-        <w:rPr>
-          <w:rFonts w:ascii="굴림" w:eastAsia="굴림" w:hAnsi="굴림"/>
-          <w:sz w:val="22"/>
-        </w:rPr>
-        <w:t>@B1LegaRspsbSrc@</w:t>
-      </w:r>
-    </w:p>
-    <w:p>
-      <w:pPr>
-        <w:spacing w:after="0" w:line="480" w:lineRule="auto"/>
-        <w:ind w:left="142"/>
-        <w:rPr>
-          <w:rFonts w:ascii="굴림" w:eastAsia="굴림" w:hAnsi="굴림"/>
-          <w:b/>
-          <w:color w:val="000000" w:themeColor="text1"/>
-          <w:sz w:val="22"/>
-        </w:rPr>
-      </w:pPr>
-      <w:r>
-        <w:rPr>
-          <w:rFonts w:ascii="굴림체" w:eastAsia="굴림체" w:hAnsi="굴림체" w:cs="굴림" w:hint="eastAsia"/>
-          <w:b/>
-          <w:bCs/>
-          <w:kern w:val="0"/>
-          <w:sz w:val="22"/>
-        </w:rPr>
-        <w:t xml:space="preserve">나. </w:t>
-      </w:r>
-      <w:r>
-        <w:rPr>
-          <w:rFonts w:ascii="굴림" w:eastAsia="굴림" w:hAnsi="굴림" w:hint="eastAsia"/>
-          <w:b/>
-          <w:color w:val="000000" w:themeColor="text1"/>
-          <w:sz w:val="22"/>
-        </w:rPr>
-        <w:t>보험금 지급책임</w:t>
-      </w:r>
-    </w:p>
-    <w:p>
-      <w:pPr>
-        <w:spacing w:after="0" w:line="480" w:lineRule="auto"/>
-        <w:ind w:left="567"/>
-        <w:rPr>
-          <w:rFonts w:ascii="굴림" w:eastAsia="굴림" w:hAnsi="굴림"/>
-          <w:sz w:val="22"/>
-        </w:rPr>
-      </w:pPr>
-      <w:r>
-        <w:rPr>
-          <w:rFonts w:ascii="굴림" w:eastAsia="굴림" w:hAnsi="굴림"/>
-          <w:sz w:val="22"/>
-        </w:rPr>
-        <w:t>@B1CltrStpltRspsbBss@</w:t>
-      </w:r>
-    </w:p>
-    <w:p>
-      <w:pPr>
-        <w:spacing w:after="0" w:line="480" w:lineRule="auto"/>
-        <w:ind w:left="567"/>
-        <w:rPr>
-          <w:rFonts w:ascii="굴림" w:eastAsia="굴림" w:hAnsi="굴림"/>
-          <w:color w:val="000000" w:themeColor="text1"/>
-          <w:sz w:val="22"/>
-        </w:rPr>
-      </w:pPr>
-      <w:r>
-        <w:rPr>
-          <w:rFonts w:ascii="굴림" w:eastAsia="굴림" w:hAnsi="굴림"/>
-          <w:color w:val="000000" w:themeColor="text1"/>
-          <w:sz w:val="22"/>
-        </w:rPr>
-        <w:t>@B1CltrStpltRspsbSrc@</w:t>
-      </w:r>
-    </w:p>
-    <w:p>
-      <w:pPr>
-        <w:spacing w:after="0" w:line="480" w:lineRule="auto"/>
-        <w:ind w:left="142"/>
-        <w:rPr>
-          <w:rFonts w:ascii="굴림" w:eastAsia="굴림" w:hAnsi="굴림"/>
-          <w:b/>
-          <w:color w:val="000000" w:themeColor="text1"/>
-          <w:sz w:val="22"/>
-        </w:rPr>
-      </w:pPr>
-      <w:r>
-        <w:rPr>
-          <w:rFonts w:ascii="굴림체" w:eastAsia="굴림체" w:hAnsi="굴림체" w:cs="굴림" w:hint="eastAsia"/>
-          <w:b/>
-          <w:bCs/>
-          <w:kern w:val="0"/>
-          <w:sz w:val="22"/>
-        </w:rPr>
-        <w:t xml:space="preserve">다. </w:t>
-      </w:r>
-      <w:r>
-        <w:rPr>
-          <w:rFonts w:ascii="굴림" w:eastAsia="굴림" w:hAnsi="굴림" w:hint="eastAsia"/>
-          <w:b/>
-          <w:color w:val="000000" w:themeColor="text1"/>
-          <w:sz w:val="22"/>
-        </w:rPr>
-        <w:t>피해자 과실</w:t>
-      </w:r>
-    </w:p>
-    <w:p>
-      <w:pPr>
-        <w:spacing w:after="0" w:line="480" w:lineRule="auto"/>
-        <w:ind w:left="567"/>
-        <w:rPr>
-          <w:rFonts w:ascii="굴림" w:eastAsia="굴림" w:hAnsi="굴림"/>
-          <w:sz w:val="22"/>
-        </w:rPr>
-      </w:pPr>
-      <w:r>
-        <w:rPr>
-          <w:rFonts w:ascii="굴림" w:eastAsia="굴림" w:hAnsi="굴림"/>
-          <w:sz w:val="22"/>
-        </w:rPr>
-        <w:t>@B1VitmNglgBss@</w:t>
-      </w:r>
-    </w:p>
-    <w:p>
-      <w:pPr>
-        <w:spacing w:after="0" w:line="480" w:lineRule="auto"/>
-        <w:ind w:left="567"/>
-        <w:rPr>
-          <w:rFonts w:ascii="굴림" w:eastAsia="굴림" w:hAnsi="굴림"/>
-          <w:color w:val="000000" w:themeColor="text1"/>
-          <w:sz w:val="22"/>
-        </w:rPr>
-      </w:pPr>
-      <w:r>
-        <w:rPr>
-          <w:rFonts w:ascii="굴림" w:eastAsia="굴림" w:hAnsi="굴림"/>
-          <w:color w:val="000000" w:themeColor="text1"/>
-          <w:sz w:val="22"/>
-        </w:rPr>
-        <w:t>@B1VitmNglgSrc@</w:t>
-      </w:r>
-    </w:p>
-    <w:p>
-      <w:pPr>
-        <w:spacing w:after="0" w:line="480" w:lineRule="auto"/>
-        <w:ind w:left="142"/>
-        <w:rPr>
-          <w:rFonts w:ascii="굴림" w:eastAsia="굴림" w:hAnsi="굴림"/>
-          <w:b/>
-          <w:color w:val="000000" w:themeColor="text1"/>
-          <w:sz w:val="22"/>
-        </w:rPr>
-      </w:pPr>
-      <w:r>
-        <w:rPr>
-          <w:rFonts w:ascii="굴림체" w:eastAsia="굴림체" w:hAnsi="굴림체" w:cs="굴림" w:hint="eastAsia"/>
-          <w:b/>
-          <w:bCs/>
-          <w:kern w:val="0"/>
-          <w:sz w:val="22"/>
-        </w:rPr>
-        <w:t xml:space="preserve">라. </w:t>
-      </w:r>
-      <w:r>
-        <w:rPr>
-          <w:rFonts w:ascii="굴림" w:eastAsia="굴림" w:hAnsi="굴림" w:hint="eastAsia"/>
-          <w:b/>
-          <w:color w:val="000000" w:themeColor="text1"/>
-          <w:sz w:val="22"/>
-        </w:rPr>
-        <w:t>공동 불법행위 여부</w:t>
-      </w:r>
-    </w:p>
-    <w:p>
-      <w:pPr>
-        <w:spacing w:after="0" w:line="480" w:lineRule="auto"/>
-        <w:ind w:left="567"/>
-        <w:rPr>
-          <w:rFonts w:ascii="굴림체" w:eastAsia="굴림체" w:hAnsi="굴림체"/>
-          <w:color w:val="000000" w:themeColor="text1"/>
-          <w:sz w:val="22"/>
-        </w:rPr>
-      </w:pPr>
-      <w:r>
-        <w:rPr>
-          <w:rFonts w:ascii="굴림" w:eastAsia="굴림" w:hAnsi="굴림"/>
-          <w:color w:val="000000" w:themeColor="text1"/>
-          <w:sz w:val="22"/>
-        </w:rPr>
-        <w:t>@B1SharUnraw@</w:t>
-      </w:r>
-    </w:p>
-    <w:p>
-      <w:pPr>
-        <w:widowControl/>
-        <w:wordWrap/>
-        <w:autoSpaceDE/>
-        <w:autoSpaceDN/>
-        <w:rPr>
-          <w:rFonts w:ascii="굴림체" w:eastAsia="굴림체" w:hAnsi="굴림체"/>
-          <w:b/>
-          <w:color w:val="0000FF"/>
-          <w:sz w:val="22"/>
-        </w:rPr>
-      </w:pPr>
-      <w:r>
-        <w:rPr>
-          <w:rFonts w:ascii="굴림체" w:eastAsia="굴림체" w:hAnsi="굴림체"/>
-          <w:b/>
-          <w:color w:val="0000FF"/>
-          <w:sz w:val="22"/>
-        </w:rPr>
-        <w:br w:type="page"/>
-      </w:r>
-    </w:p>
-    <w:p>
-      <w:pPr>
         <w:spacing w:after="0"/>
         <w:ind w:left="66"/>
         <w:rPr>
@@ -1468,446 +1010,6 @@
           <w:sz w:val="22"/>
         </w:rPr>
       </w:pPr>
-      <w:bookmarkStart w:id="0" w:name="_GoBack"/>
-      <w:bookmarkEnd w:id="0"/>
-    </w:p>
-    <w:p>
-      <w:pPr>
-        <w:widowControl/>
-        <w:wordWrap/>
-        <w:autoSpaceDE/>
-        <w:autoSpaceDN/>
-        <w:spacing w:after="0" w:line="500" w:lineRule="atLeast"/>
-        <w:jc w:val="left"/>
-        <w:rPr>
-          <w:rFonts w:ascii="굴림" w:eastAsia="굴림" w:hAnsi="굴림" w:cs="굴림"/>
-          <w:kern w:val="0"/>
-          <w:sz w:val="24"/>
-          <w:szCs w:val="24"/>
-        </w:rPr>
-      </w:pPr>
-      <w:r>
-        <w:rPr>
-          <w:rFonts w:ascii="굴림체" w:eastAsia="굴림체" w:hAnsi="굴림체" w:cs="굴림" w:hint="eastAsia"/>
-          <w:b/>
-          <w:bCs/>
-          <w:color w:val="0000FF"/>
-          <w:kern w:val="0"/>
-          <w:sz w:val="30"/>
-          <w:szCs w:val="30"/>
-        </w:rPr>
-        <w:t xml:space="preserve">6. </w:t>
-      </w:r>
-      <w:proofErr w:type="spellStart"/>
-      <w:r>
-        <w:rPr>
-          <w:rFonts w:ascii="굴림체" w:eastAsia="굴림체" w:hAnsi="굴림체" w:cs="굴림" w:hint="eastAsia"/>
-          <w:b/>
-          <w:bCs/>
-          <w:color w:val="0000FF"/>
-          <w:kern w:val="0"/>
-          <w:sz w:val="30"/>
-          <w:szCs w:val="30"/>
-        </w:rPr>
-        <w:t>도덕적위험</w:t>
-      </w:r>
-      <w:proofErr w:type="spellEnd"/>
-      <w:r>
-        <w:rPr>
-          <w:rFonts w:ascii="굴림체" w:eastAsia="굴림체" w:hAnsi="굴림체" w:cs="굴림" w:hint="eastAsia"/>
-          <w:b/>
-          <w:bCs/>
-          <w:color w:val="0000FF"/>
-          <w:kern w:val="0"/>
-          <w:sz w:val="30"/>
-          <w:szCs w:val="30"/>
-        </w:rPr>
-        <w:t xml:space="preserve"> 검토</w:t>
-      </w:r>
-    </w:p>
-    <w:p>
-      <w:pPr>
-        <w:widowControl/>
-        <w:wordWrap/>
-        <w:autoSpaceDE/>
-        <w:autoSpaceDN/>
-        <w:spacing w:after="0" w:line="420" w:lineRule="atLeast"/>
-        <w:ind w:firstLine="280"/>
-        <w:jc w:val="left"/>
-        <w:rPr>
-          <w:rFonts w:ascii="굴림" w:eastAsia="굴림" w:hAnsi="굴림" w:cs="굴림"/>
-          <w:kern w:val="0"/>
-          <w:sz w:val="24"/>
-          <w:szCs w:val="24"/>
-        </w:rPr>
-      </w:pPr>
-      <w:r>
-        <w:rPr>
-          <w:rFonts w:ascii="굴림체" w:eastAsia="굴림체" w:hAnsi="굴림체" w:cs="굴림" w:hint="eastAsia"/>
-          <w:b/>
-          <w:bCs/>
-          <w:kern w:val="0"/>
-          <w:sz w:val="22"/>
-        </w:rPr>
-        <w:t xml:space="preserve">가. </w:t>
-      </w:r>
-      <w:proofErr w:type="gramStart"/>
-      <w:r>
-        <w:rPr>
-          <w:rFonts w:ascii="굴림체" w:eastAsia="굴림체" w:hAnsi="굴림체" w:cs="굴림" w:hint="eastAsia"/>
-          <w:b/>
-          <w:bCs/>
-          <w:kern w:val="0"/>
-          <w:sz w:val="22"/>
-        </w:rPr>
-        <w:t>보험가입경위 :</w:t>
-      </w:r>
-      <w:proofErr w:type="gramEnd"/>
-    </w:p>
-    <w:p>
-      <w:pPr>
-        <w:widowControl/>
-        <w:wordWrap/>
-        <w:autoSpaceDE/>
-        <w:autoSpaceDN/>
-        <w:spacing w:after="0" w:line="420" w:lineRule="atLeast"/>
-        <w:ind w:left="860" w:right="120" w:hanging="140"/>
-        <w:jc w:val="left"/>
-        <w:rPr>
-          <w:rFonts w:ascii="굴림" w:eastAsia="굴림" w:hAnsi="굴림" w:cs="굴림"/>
-          <w:kern w:val="0"/>
-          <w:sz w:val="24"/>
-          <w:szCs w:val="24"/>
-        </w:rPr>
-      </w:pPr>
-      <w:r>
-        <w:rPr>
-          <w:rFonts w:ascii="굴림체" w:eastAsia="굴림체" w:hAnsi="굴림체" w:cs="굴림"/>
-          <w:kern w:val="0"/>
-          <w:sz w:val="22"/>
-        </w:rPr>
-        <w:t>@B1VitmNglgBss@</w:t>
-      </w:r>
-    </w:p>
-    <w:p>
-      <w:pPr>
-        <w:widowControl/>
-        <w:wordWrap/>
-        <w:autoSpaceDE/>
-        <w:autoSpaceDN/>
-        <w:spacing w:after="0" w:line="420" w:lineRule="atLeast"/>
-        <w:ind w:firstLine="860"/>
-        <w:jc w:val="left"/>
-        <w:rPr>
-          <w:rFonts w:ascii="굴림" w:eastAsia="굴림" w:hAnsi="굴림" w:cs="굴림"/>
-          <w:kern w:val="0"/>
-          <w:sz w:val="24"/>
-          <w:szCs w:val="24"/>
-        </w:rPr>
-      </w:pPr>
-      <w:r>
-        <w:rPr>
-          <w:rFonts w:ascii="굴림체" w:eastAsia="굴림체" w:hAnsi="굴림체" w:cs="굴림" w:hint="eastAsia"/>
-          <w:kern w:val="0"/>
-          <w:sz w:val="22"/>
-        </w:rPr>
-        <w:t> </w:t>
-      </w:r>
-    </w:p>
-    <w:p>
-      <w:pPr>
-        <w:widowControl/>
-        <w:wordWrap/>
-        <w:autoSpaceDE/>
-        <w:autoSpaceDN/>
-        <w:spacing w:after="0" w:line="420" w:lineRule="atLeast"/>
-        <w:ind w:firstLine="280"/>
-        <w:jc w:val="left"/>
-        <w:rPr>
-          <w:rFonts w:ascii="굴림" w:eastAsia="굴림" w:hAnsi="굴림" w:cs="굴림"/>
-          <w:kern w:val="0"/>
-          <w:sz w:val="24"/>
-          <w:szCs w:val="24"/>
-        </w:rPr>
-      </w:pPr>
-      <w:r>
-        <w:rPr>
-          <w:rFonts w:ascii="굴림체" w:eastAsia="굴림체" w:hAnsi="굴림체" w:cs="굴림" w:hint="eastAsia"/>
-          <w:b/>
-          <w:bCs/>
-          <w:kern w:val="0"/>
-          <w:sz w:val="22"/>
-        </w:rPr>
-        <w:t xml:space="preserve">나. </w:t>
-      </w:r>
-      <w:proofErr w:type="spellStart"/>
-      <w:r>
-        <w:rPr>
-          <w:rFonts w:ascii="굴림체" w:eastAsia="굴림체" w:hAnsi="굴림체" w:cs="굴림" w:hint="eastAsia"/>
-          <w:b/>
-          <w:bCs/>
-          <w:kern w:val="0"/>
-          <w:sz w:val="22"/>
-        </w:rPr>
-        <w:t>초과ㆍ중복보험</w:t>
-      </w:r>
-      <w:proofErr w:type="spellEnd"/>
-      <w:r>
-        <w:rPr>
-          <w:rFonts w:ascii="굴림체" w:eastAsia="굴림체" w:hAnsi="굴림체" w:cs="굴림" w:hint="eastAsia"/>
-          <w:b/>
-          <w:bCs/>
-          <w:kern w:val="0"/>
-          <w:sz w:val="22"/>
-        </w:rPr>
-        <w:t xml:space="preserve"> 및 이익발생 </w:t>
-      </w:r>
-      <w:proofErr w:type="gramStart"/>
-      <w:r>
-        <w:rPr>
-          <w:rFonts w:ascii="굴림체" w:eastAsia="굴림체" w:hAnsi="굴림체" w:cs="굴림" w:hint="eastAsia"/>
-          <w:b/>
-          <w:bCs/>
-          <w:kern w:val="0"/>
-          <w:sz w:val="22"/>
-        </w:rPr>
-        <w:t>여부 :</w:t>
-      </w:r>
-      <w:proofErr w:type="gramEnd"/>
-      <w:r>
-        <w:rPr>
-          <w:rFonts w:ascii="굴림체" w:eastAsia="굴림체" w:hAnsi="굴림체" w:cs="굴림" w:hint="eastAsia"/>
-          <w:b/>
-          <w:bCs/>
-          <w:kern w:val="0"/>
-          <w:sz w:val="22"/>
-        </w:rPr>
-        <w:t xml:space="preserve"> </w:t>
-      </w:r>
-    </w:p>
-    <w:p>
-      <w:pPr>
-        <w:widowControl/>
-        <w:wordWrap/>
-        <w:autoSpaceDE/>
-        <w:autoSpaceDN/>
-        <w:spacing w:after="0" w:line="420" w:lineRule="atLeast"/>
-        <w:ind w:firstLine="860"/>
-        <w:jc w:val="left"/>
-        <w:rPr>
-          <w:rFonts w:ascii="굴림" w:eastAsia="굴림" w:hAnsi="굴림" w:cs="굴림"/>
-          <w:kern w:val="0"/>
-          <w:sz w:val="24"/>
-          <w:szCs w:val="24"/>
-        </w:rPr>
-      </w:pPr>
-      <w:r>
-        <w:rPr>
-          <w:rFonts w:ascii="굴림체" w:eastAsia="굴림체" w:hAnsi="굴림체" w:cs="굴림" w:hint="eastAsia"/>
-          <w:kern w:val="0"/>
-          <w:sz w:val="22"/>
-        </w:rPr>
-        <w:t> </w:t>
-      </w:r>
-    </w:p>
-    <w:p>
-      <w:pPr>
-        <w:widowControl/>
-        <w:wordWrap/>
-        <w:autoSpaceDE/>
-        <w:autoSpaceDN/>
-        <w:spacing w:after="0" w:line="420" w:lineRule="atLeast"/>
-        <w:ind w:left="3260" w:right="120" w:hanging="2980"/>
-        <w:jc w:val="left"/>
-        <w:rPr>
-          <w:rFonts w:ascii="굴림" w:eastAsia="굴림" w:hAnsi="굴림" w:cs="굴림"/>
-          <w:kern w:val="0"/>
-          <w:sz w:val="24"/>
-          <w:szCs w:val="24"/>
-        </w:rPr>
-      </w:pPr>
-      <w:r>
-        <w:rPr>
-          <w:rFonts w:ascii="굴림체" w:eastAsia="굴림체" w:hAnsi="굴림체" w:cs="굴림" w:hint="eastAsia"/>
-          <w:b/>
-          <w:bCs/>
-          <w:kern w:val="0"/>
-          <w:sz w:val="22"/>
-        </w:rPr>
-        <w:t xml:space="preserve">다. 사고원인 및 </w:t>
-      </w:r>
-      <w:proofErr w:type="gramStart"/>
-      <w:r>
-        <w:rPr>
-          <w:rFonts w:ascii="굴림체" w:eastAsia="굴림체" w:hAnsi="굴림체" w:cs="굴림" w:hint="eastAsia"/>
-          <w:b/>
-          <w:bCs/>
-          <w:kern w:val="0"/>
-          <w:sz w:val="22"/>
-        </w:rPr>
-        <w:t>주변조사 :</w:t>
-      </w:r>
-      <w:proofErr w:type="gramEnd"/>
-    </w:p>
-    <w:p>
-      <w:pPr>
-        <w:widowControl/>
-        <w:wordWrap/>
-        <w:autoSpaceDE/>
-        <w:autoSpaceDN/>
-        <w:spacing w:after="0" w:line="420" w:lineRule="atLeast"/>
-        <w:ind w:left="3260" w:right="120" w:hanging="2420"/>
-        <w:jc w:val="left"/>
-        <w:rPr>
-          <w:rFonts w:ascii="굴림" w:eastAsia="굴림" w:hAnsi="굴림" w:cs="굴림"/>
-          <w:kern w:val="0"/>
-          <w:sz w:val="24"/>
-          <w:szCs w:val="24"/>
-        </w:rPr>
-      </w:pPr>
-      <w:r>
-        <w:rPr>
-          <w:rFonts w:ascii="굴림체" w:eastAsia="굴림체" w:hAnsi="굴림체" w:cs="굴림" w:hint="eastAsia"/>
-          <w:kern w:val="0"/>
-          <w:sz w:val="22"/>
-        </w:rPr>
-        <w:t> </w:t>
-      </w:r>
-    </w:p>
-    <w:p>
-      <w:pPr>
-        <w:widowControl/>
-        <w:wordWrap/>
-        <w:autoSpaceDE/>
-        <w:autoSpaceDN/>
-        <w:spacing w:after="0" w:line="420" w:lineRule="atLeast"/>
-        <w:ind w:firstLine="280"/>
-        <w:jc w:val="left"/>
-        <w:rPr>
-          <w:rFonts w:ascii="굴림" w:eastAsia="굴림" w:hAnsi="굴림" w:cs="굴림"/>
-          <w:kern w:val="0"/>
-          <w:sz w:val="24"/>
-          <w:szCs w:val="24"/>
-        </w:rPr>
-      </w:pPr>
-      <w:r>
-        <w:rPr>
-          <w:rFonts w:ascii="굴림체" w:eastAsia="굴림체" w:hAnsi="굴림체" w:cs="굴림" w:hint="eastAsia"/>
-          <w:b/>
-          <w:bCs/>
-          <w:kern w:val="0"/>
-          <w:sz w:val="22"/>
-        </w:rPr>
-        <w:t xml:space="preserve">라. </w:t>
-      </w:r>
-      <w:proofErr w:type="spellStart"/>
-      <w:proofErr w:type="gramStart"/>
-      <w:r>
-        <w:rPr>
-          <w:rFonts w:ascii="굴림체" w:eastAsia="굴림체" w:hAnsi="굴림체" w:cs="굴림" w:hint="eastAsia"/>
-          <w:b/>
-          <w:bCs/>
-          <w:kern w:val="0"/>
-          <w:sz w:val="22"/>
-        </w:rPr>
-        <w:t>최근경영상태</w:t>
-      </w:r>
-      <w:proofErr w:type="spellEnd"/>
-      <w:r>
-        <w:rPr>
-          <w:rFonts w:ascii="굴림체" w:eastAsia="굴림체" w:hAnsi="굴림체" w:cs="굴림" w:hint="eastAsia"/>
-          <w:b/>
-          <w:bCs/>
-          <w:kern w:val="0"/>
-          <w:sz w:val="22"/>
-        </w:rPr>
-        <w:t xml:space="preserve"> :</w:t>
-      </w:r>
-      <w:proofErr w:type="gramEnd"/>
-      <w:r>
-        <w:rPr>
-          <w:rFonts w:ascii="굴림체" w:eastAsia="굴림체" w:hAnsi="굴림체" w:cs="굴림" w:hint="eastAsia"/>
-          <w:b/>
-          <w:bCs/>
-          <w:kern w:val="0"/>
-          <w:sz w:val="22"/>
-        </w:rPr>
-        <w:t> </w:t>
-      </w:r>
-    </w:p>
-    <w:p>
-      <w:pPr>
-        <w:widowControl/>
-        <w:wordWrap/>
-        <w:autoSpaceDE/>
-        <w:autoSpaceDN/>
-        <w:spacing w:after="0" w:line="420" w:lineRule="atLeast"/>
-        <w:ind w:firstLine="860"/>
-        <w:jc w:val="left"/>
-        <w:rPr>
-          <w:rFonts w:ascii="굴림" w:eastAsia="굴림" w:hAnsi="굴림" w:cs="굴림"/>
-          <w:kern w:val="0"/>
-          <w:sz w:val="24"/>
-          <w:szCs w:val="24"/>
-        </w:rPr>
-      </w:pPr>
-      <w:r>
-        <w:rPr>
-          <w:rFonts w:ascii="굴림체" w:eastAsia="굴림체" w:hAnsi="굴림체" w:cs="굴림" w:hint="eastAsia"/>
-          <w:kern w:val="0"/>
-          <w:sz w:val="22"/>
-        </w:rPr>
-        <w:t> </w:t>
-      </w:r>
-    </w:p>
-    <w:p>
-      <w:pPr>
-        <w:widowControl/>
-        <w:wordWrap/>
-        <w:autoSpaceDE/>
-        <w:autoSpaceDN/>
-        <w:spacing w:after="0" w:line="420" w:lineRule="atLeast"/>
-        <w:ind w:left="2360" w:hanging="2080"/>
-        <w:jc w:val="left"/>
-        <w:rPr>
-          <w:rFonts w:ascii="굴림" w:eastAsia="굴림" w:hAnsi="굴림" w:cs="굴림"/>
-          <w:kern w:val="0"/>
-          <w:sz w:val="24"/>
-          <w:szCs w:val="24"/>
-        </w:rPr>
-      </w:pPr>
-      <w:r>
-        <w:rPr>
-          <w:rFonts w:ascii="굴림체" w:eastAsia="굴림체" w:hAnsi="굴림체" w:cs="굴림" w:hint="eastAsia"/>
-          <w:b/>
-          <w:bCs/>
-          <w:kern w:val="0"/>
-          <w:sz w:val="22"/>
-        </w:rPr>
-        <w:t xml:space="preserve">마. </w:t>
-      </w:r>
-      <w:proofErr w:type="gramStart"/>
-      <w:r>
-        <w:rPr>
-          <w:rFonts w:ascii="굴림체" w:eastAsia="굴림체" w:hAnsi="굴림체" w:cs="굴림" w:hint="eastAsia"/>
-          <w:b/>
-          <w:bCs/>
-          <w:kern w:val="0"/>
-          <w:sz w:val="22"/>
-        </w:rPr>
-        <w:t>보험사기여부 :</w:t>
-      </w:r>
-      <w:proofErr w:type="gramEnd"/>
-      <w:r>
-        <w:rPr>
-          <w:rFonts w:ascii="굴림체" w:eastAsia="굴림체" w:hAnsi="굴림체" w:cs="굴림" w:hint="eastAsia"/>
-          <w:b/>
-          <w:bCs/>
-          <w:kern w:val="0"/>
-          <w:sz w:val="22"/>
-        </w:rPr>
-        <w:t> </w:t>
-      </w:r>
     </w:p>
     <w:p>
       <w:pPr>
@@ -1923,6 +1025,15 @@
           <w:sz w:val="22"/>
         </w:rPr>
       </w:pPr>
+      <w:r>
+        <w:rPr>
+          <w:rFonts w:ascii="굴림체" w:eastAsia="굴림체" w:hAnsi="굴림체"/>
+          <w:b/>
+          <w:color w:val="0000FF"/>
+          <w:sz w:val="22"/>
+        </w:rPr>
+        <w:br w:type="page"/>
+      </w:r>
     </w:p>
     <w:p>
       <w:pPr>
@@ -1930,22 +1041,542 @@
         <w:wordWrap/>
         <w:autoSpaceDE/>
         <w:autoSpaceDN/>
+        <w:spacing w:after="0" w:line="360" w:lineRule="auto"/>
         <w:rPr>
           <w:rFonts w:ascii="굴림체" w:eastAsia="굴림체" w:hAnsi="굴림체"/>
           <w:b/>
+          <w:sz w:val="28"/>
+          <w:szCs w:val="28"/>
+        </w:rPr>
+      </w:pPr>
+      <w:r>
+        <w:rPr>
+          <w:rFonts w:ascii="굴림체" w:eastAsia="굴림체" w:hAnsi="굴림체" w:hint="eastAsia"/>
+          <w:b/>
+          <w:sz w:val="28"/>
+          <w:szCs w:val="28"/>
+        </w:rPr>
+        <w:lastRenderedPageBreak/>
+        <w:t>5</w:t>
+      </w:r>
+      <w:r>
+        <w:rPr>
+          <w:rFonts w:ascii="굴림체" w:eastAsia="굴림체" w:hAnsi="굴림체"/>
+          <w:b/>
+          <w:sz w:val="28"/>
+          <w:szCs w:val="28"/>
+        </w:rPr>
+        <w:t xml:space="preserve">. </w:t>
+      </w:r>
+      <w:r>
+        <w:rPr>
+          <w:rFonts w:ascii="굴림체" w:eastAsia="굴림체" w:hAnsi="굴림체" w:hint="eastAsia"/>
+          <w:b/>
+          <w:sz w:val="28"/>
+          <w:szCs w:val="28"/>
+        </w:rPr>
+        <w:t>담보여부 검토</w:t>
+      </w:r>
+    </w:p>
+    <w:p>
+      <w:pPr>
+        <w:pStyle w:val="a7"/>
+        <w:numPr>
+          <w:ilvl w:val="0"/>
+          <w:numId w:val="10"/>
+        </w:numPr>
+        <w:spacing w:after="0" w:line="259" w:lineRule="auto"/>
+        <w:ind w:leftChars="0" w:left="567" w:hanging="425"/>
+        <w:rPr>
+          <w:rFonts w:ascii="굴림체" w:eastAsia="굴림체" w:hAnsi="굴림체"/>
+          <w:b/>
+          <w:color w:val="000000" w:themeColor="text1"/>
+          <w:sz w:val="22"/>
+        </w:rPr>
+      </w:pPr>
+      <w:r>
+        <w:rPr>
+          <w:rFonts w:ascii="굴림체" w:eastAsia="굴림체" w:hAnsi="굴림체" w:hint="eastAsia"/>
+          <w:b/>
+          <w:color w:val="000000" w:themeColor="text1"/>
+          <w:sz w:val="22"/>
+        </w:rPr>
+        <w:t>법률상 배상책임</w:t>
+      </w:r>
+    </w:p>
+    <w:p>
+      <w:pPr>
+        <w:spacing w:after="0" w:line="259" w:lineRule="auto"/>
+        <w:ind w:left="567"/>
+        <w:rPr>
+          <w:rFonts w:ascii="굴림체" w:eastAsia="굴림체" w:hAnsi="굴림체"/>
+          <w:sz w:val="22"/>
+        </w:rPr>
+      </w:pPr>
+      <w:r>
+        <w:rPr>
+          <w:rFonts w:ascii="굴림체" w:eastAsia="굴림체" w:hAnsi="굴림체"/>
+          <w:sz w:val="22"/>
+        </w:rPr>
+        <w:t>@B1LegaRspsbBss@</w:t>
+      </w:r>
+    </w:p>
+    <w:p>
+      <w:pPr>
+        <w:spacing w:after="0" w:line="259" w:lineRule="auto"/>
+        <w:ind w:left="567"/>
+        <w:rPr>
+          <w:rFonts w:ascii="굴림체" w:eastAsia="굴림체" w:hAnsi="굴림체"/>
+          <w:b/>
+          <w:color w:val="000000" w:themeColor="text1"/>
+          <w:sz w:val="22"/>
+        </w:rPr>
+      </w:pPr>
+      <w:r>
+        <w:rPr>
+          <w:rFonts w:ascii="굴림체" w:eastAsia="굴림체" w:hAnsi="굴림체"/>
+          <w:sz w:val="22"/>
+        </w:rPr>
+        <w:t>@B1LegaRspsbSrc@</w:t>
+      </w:r>
+    </w:p>
+    <w:p>
+      <w:pPr>
+        <w:pStyle w:val="a7"/>
+        <w:numPr>
+          <w:ilvl w:val="0"/>
+          <w:numId w:val="10"/>
+        </w:numPr>
+        <w:spacing w:after="0" w:line="259" w:lineRule="auto"/>
+        <w:ind w:leftChars="0" w:left="567" w:hanging="425"/>
+        <w:rPr>
+          <w:rFonts w:ascii="굴림체" w:eastAsia="굴림체" w:hAnsi="굴림체"/>
+          <w:b/>
+          <w:color w:val="000000" w:themeColor="text1"/>
+          <w:sz w:val="22"/>
+        </w:rPr>
+      </w:pPr>
+      <w:r>
+        <w:rPr>
+          <w:rFonts w:ascii="굴림체" w:eastAsia="굴림체" w:hAnsi="굴림체" w:hint="eastAsia"/>
+          <w:b/>
+          <w:color w:val="000000" w:themeColor="text1"/>
+          <w:sz w:val="22"/>
+        </w:rPr>
+        <w:t>보험금 지급책임</w:t>
+      </w:r>
+    </w:p>
+    <w:p>
+      <w:pPr>
+        <w:spacing w:after="0" w:line="259" w:lineRule="auto"/>
+        <w:ind w:left="567"/>
+        <w:rPr>
+          <w:rFonts w:ascii="굴림체" w:eastAsia="굴림체" w:hAnsi="굴림체"/>
+          <w:sz w:val="22"/>
+          <w:highlight w:val="green"/>
+        </w:rPr>
+      </w:pPr>
+      <w:r>
+        <w:rPr>
+          <w:rFonts w:ascii="굴림체" w:eastAsia="굴림체" w:hAnsi="굴림체"/>
+          <w:sz w:val="22"/>
+        </w:rPr>
+        <w:t>@B1CltrStpltRspsbBss@</w:t>
+      </w:r>
+    </w:p>
+    <w:p>
+      <w:pPr>
+        <w:spacing w:after="0" w:line="259" w:lineRule="auto"/>
+        <w:ind w:left="567"/>
+        <w:rPr>
+          <w:rFonts w:ascii="굴림체" w:eastAsia="굴림체" w:hAnsi="굴림체"/>
+          <w:b/>
+          <w:color w:val="000000" w:themeColor="text1"/>
+          <w:sz w:val="22"/>
+        </w:rPr>
+      </w:pPr>
+      <w:r>
+        <w:rPr>
+          <w:rFonts w:ascii="굴림체" w:eastAsia="굴림체" w:hAnsi="굴림체"/>
+          <w:color w:val="000000" w:themeColor="text1"/>
+          <w:sz w:val="22"/>
+        </w:rPr>
+        <w:t>@B1CltrStpltRspsbSrc@</w:t>
+      </w:r>
+    </w:p>
+    <w:p>
+      <w:pPr>
+        <w:pStyle w:val="a7"/>
+        <w:numPr>
+          <w:ilvl w:val="0"/>
+          <w:numId w:val="10"/>
+        </w:numPr>
+        <w:spacing w:after="0" w:line="259" w:lineRule="auto"/>
+        <w:ind w:leftChars="0" w:left="567" w:hanging="425"/>
+        <w:rPr>
+          <w:rFonts w:ascii="굴림체" w:eastAsia="굴림체" w:hAnsi="굴림체"/>
+          <w:b/>
+          <w:color w:val="000000" w:themeColor="text1"/>
+          <w:sz w:val="22"/>
+        </w:rPr>
+      </w:pPr>
+      <w:r>
+        <w:rPr>
+          <w:rFonts w:ascii="굴림체" w:eastAsia="굴림체" w:hAnsi="굴림체" w:hint="eastAsia"/>
+          <w:b/>
+          <w:color w:val="000000" w:themeColor="text1"/>
+          <w:sz w:val="22"/>
+        </w:rPr>
+        <w:t>피해자 과실</w:t>
+      </w:r>
+    </w:p>
+    <w:p>
+      <w:pPr>
+        <w:spacing w:after="0" w:line="259" w:lineRule="auto"/>
+        <w:ind w:left="567"/>
+        <w:rPr>
+          <w:rFonts w:ascii="굴림체" w:eastAsia="굴림체" w:hAnsi="굴림체"/>
+          <w:sz w:val="22"/>
+          <w:highlight w:val="green"/>
+        </w:rPr>
+      </w:pPr>
+      <w:r>
+        <w:rPr>
+          <w:rFonts w:ascii="굴림체" w:eastAsia="굴림체" w:hAnsi="굴림체"/>
+          <w:sz w:val="22"/>
+        </w:rPr>
+        <w:t>@B1VitmNglgBss@</w:t>
+      </w:r>
+    </w:p>
+    <w:p>
+      <w:pPr>
+        <w:spacing w:after="0" w:line="259" w:lineRule="auto"/>
+        <w:ind w:left="567"/>
+        <w:rPr>
+          <w:rFonts w:ascii="굴림체" w:eastAsia="굴림체" w:hAnsi="굴림체"/>
+          <w:b/>
+          <w:color w:val="000000" w:themeColor="text1"/>
+          <w:sz w:val="22"/>
+        </w:rPr>
+      </w:pPr>
+      <w:r>
+        <w:rPr>
+          <w:rFonts w:ascii="굴림체" w:eastAsia="굴림체" w:hAnsi="굴림체"/>
+          <w:color w:val="000000" w:themeColor="text1"/>
+          <w:sz w:val="22"/>
+        </w:rPr>
+        <w:t>@B1VitmNglgSrc@</w:t>
+      </w:r>
+    </w:p>
+    <w:p>
+      <w:pPr>
+        <w:pStyle w:val="a7"/>
+        <w:numPr>
+          <w:ilvl w:val="0"/>
+          <w:numId w:val="10"/>
+        </w:numPr>
+        <w:spacing w:after="0" w:line="259" w:lineRule="auto"/>
+        <w:ind w:leftChars="0" w:left="567" w:hanging="425"/>
+        <w:rPr>
+          <w:rFonts w:ascii="굴림체" w:eastAsia="굴림체" w:hAnsi="굴림체"/>
+          <w:b/>
+          <w:color w:val="000000" w:themeColor="text1"/>
+          <w:sz w:val="22"/>
+        </w:rPr>
+      </w:pPr>
+      <w:r>
+        <w:rPr>
+          <w:rFonts w:ascii="굴림체" w:eastAsia="굴림체" w:hAnsi="굴림체" w:hint="eastAsia"/>
+          <w:b/>
+          <w:color w:val="000000" w:themeColor="text1"/>
+          <w:sz w:val="22"/>
+        </w:rPr>
+        <w:t>공동 불법행위 여부</w:t>
+      </w:r>
+    </w:p>
+    <w:p>
+      <w:pPr>
+        <w:spacing w:after="0" w:line="259" w:lineRule="auto"/>
+        <w:ind w:left="567"/>
+        <w:rPr>
+          <w:rFonts w:ascii="굴림체" w:eastAsia="굴림체" w:hAnsi="굴림체"/>
+          <w:b/>
+          <w:color w:val="000000" w:themeColor="text1"/>
+          <w:sz w:val="22"/>
+        </w:rPr>
+      </w:pPr>
+      <w:r>
+        <w:rPr>
+          <w:rFonts w:ascii="굴림체" w:eastAsia="굴림체" w:hAnsi="굴림체"/>
+          <w:color w:val="000000" w:themeColor="text1"/>
+          <w:sz w:val="22"/>
+        </w:rPr>
+        <w:t>@B1SharUnraw@</w:t>
+      </w:r>
+    </w:p>
+    <w:p>
+      <w:pPr>
+        <w:spacing w:after="0"/>
+        <w:ind w:left="66"/>
+        <w:rPr>
+          <w:rFonts w:ascii="굴림체" w:eastAsia="굴림체" w:hAnsi="굴림체"/>
+          <w:b/>
           <w:color w:val="0000FF"/>
           <w:sz w:val="22"/>
         </w:rPr>
       </w:pPr>
-      <w:r>
+    </w:p>
+    <w:p>
+      <w:pPr>
+        <w:spacing w:after="0"/>
+        <w:ind w:left="66"/>
         <w:rPr>
           <w:rFonts w:ascii="굴림체" w:eastAsia="굴림체" w:hAnsi="굴림체"/>
           <w:b/>
           <w:color w:val="0000FF"/>
           <w:sz w:val="22"/>
         </w:rPr>
-        <w:br w:type="page"/>
-      </w:r>
+      </w:pPr>
+    </w:p>
+    <w:p>
+      <w:pPr>
+        <w:pStyle w:val="a7"/>
+        <w:widowControl/>
+        <w:wordWrap/>
+        <w:autoSpaceDE/>
+        <w:autoSpaceDN/>
+        <w:spacing w:after="0" w:line="360" w:lineRule="auto"/>
+        <w:ind w:leftChars="0" w:left="0"/>
+        <w:rPr>
+          <w:rFonts w:ascii="굴림체" w:eastAsia="굴림체" w:hAnsi="굴림체"/>
+          <w:b/>
+          <w:sz w:val="28"/>
+          <w:szCs w:val="28"/>
+        </w:rPr>
+      </w:pPr>
+      <w:r>
+        <w:rPr>
+          <w:rFonts w:ascii="굴림체" w:eastAsia="굴림체" w:hAnsi="굴림체" w:hint="eastAsia"/>
+          <w:b/>
+          <w:sz w:val="28"/>
+          <w:szCs w:val="28"/>
+        </w:rPr>
+        <w:t>6</w:t>
+      </w:r>
+      <w:r>
+        <w:rPr>
+          <w:rFonts w:ascii="굴림체" w:eastAsia="굴림체" w:hAnsi="굴림체"/>
+          <w:b/>
+          <w:sz w:val="28"/>
+          <w:szCs w:val="28"/>
+        </w:rPr>
+        <w:t xml:space="preserve">. </w:t>
+      </w:r>
+      <w:r>
+        <w:rPr>
+          <w:rFonts w:ascii="굴림체" w:eastAsia="굴림체" w:hAnsi="굴림체" w:hint="eastAsia"/>
+          <w:b/>
+          <w:sz w:val="28"/>
+          <w:szCs w:val="28"/>
+        </w:rPr>
+        <w:t>도덕적위험 검토</w:t>
+      </w:r>
+    </w:p>
+    <w:p>
+      <w:pPr>
+        <w:pStyle w:val="a7"/>
+        <w:numPr>
+          <w:ilvl w:val="0"/>
+          <w:numId w:val="35"/>
+        </w:numPr>
+        <w:spacing w:after="160" w:line="259" w:lineRule="auto"/>
+        <w:ind w:leftChars="0" w:left="567" w:hanging="425"/>
+        <w:rPr>
+          <w:rFonts w:ascii="굴림체" w:eastAsia="굴림체" w:hAnsi="굴림체"/>
+          <w:b/>
+          <w:color w:val="000000" w:themeColor="text1"/>
+          <w:sz w:val="22"/>
+        </w:rPr>
+      </w:pPr>
+      <w:r>
+        <w:rPr>
+          <w:rFonts w:ascii="굴림체" w:eastAsia="굴림체" w:hAnsi="굴림체" w:hint="eastAsia"/>
+          <w:b/>
+          <w:color w:val="000000" w:themeColor="text1"/>
+          <w:sz w:val="22"/>
+        </w:rPr>
+        <w:t xml:space="preserve">보험가입경위 </w:t>
+      </w:r>
+      <w:r>
+        <w:rPr>
+          <w:rFonts w:ascii="굴림체" w:eastAsia="굴림체" w:hAnsi="굴림체"/>
+          <w:b/>
+          <w:color w:val="000000" w:themeColor="text1"/>
+          <w:sz w:val="22"/>
+        </w:rPr>
+        <w:t xml:space="preserve">: </w:t>
+      </w:r>
+    </w:p>
+    <w:p>
+      <w:pPr>
+        <w:pStyle w:val="a7"/>
+        <w:numPr>
+          <w:ilvl w:val="0"/>
+          <w:numId w:val="35"/>
+        </w:numPr>
+        <w:spacing w:after="160" w:line="259" w:lineRule="auto"/>
+        <w:ind w:leftChars="0" w:left="567" w:hanging="425"/>
+        <w:rPr>
+          <w:rFonts w:ascii="굴림체" w:eastAsia="굴림체" w:hAnsi="굴림체"/>
+          <w:b/>
+          <w:color w:val="000000" w:themeColor="text1"/>
+          <w:sz w:val="22"/>
+        </w:rPr>
+      </w:pPr>
+      <w:r>
+        <w:rPr>
+          <w:rFonts w:ascii="굴림체" w:eastAsia="굴림체" w:hAnsi="굴림체" w:hint="eastAsia"/>
+          <w:b/>
+          <w:color w:val="000000" w:themeColor="text1"/>
+          <w:sz w:val="22"/>
+        </w:rPr>
+        <w:t xml:space="preserve">초과 </w:t>
+      </w:r>
+      <w:r>
+        <w:rPr>
+          <w:rFonts w:ascii="굴림체" w:eastAsia="굴림체" w:hAnsi="굴림체" w:hint="eastAsia"/>
+          <w:b/>
+          <w:color w:val="000000" w:themeColor="text1"/>
+          <w:sz w:val="22"/>
+        </w:rPr>
+        <w:sym w:font="Wingdings" w:char="F09E"/>
+      </w:r>
+      <w:r>
+        <w:rPr>
+          <w:rFonts w:ascii="굴림체" w:eastAsia="굴림체" w:hAnsi="굴림체"/>
+          <w:b/>
+          <w:color w:val="000000" w:themeColor="text1"/>
+          <w:sz w:val="22"/>
+        </w:rPr>
+        <w:t xml:space="preserve"> </w:t>
+      </w:r>
+      <w:r>
+        <w:rPr>
+          <w:rFonts w:ascii="굴림체" w:eastAsia="굴림체" w:hAnsi="굴림체" w:hint="eastAsia"/>
+          <w:b/>
+          <w:color w:val="000000" w:themeColor="text1"/>
+          <w:sz w:val="22"/>
+        </w:rPr>
+        <w:t xml:space="preserve">중복보험 및 이익발생 여부 </w:t>
+      </w:r>
+      <w:r>
+        <w:rPr>
+          <w:rFonts w:ascii="굴림체" w:eastAsia="굴림체" w:hAnsi="굴림체"/>
+          <w:b/>
+          <w:color w:val="000000" w:themeColor="text1"/>
+          <w:sz w:val="22"/>
+        </w:rPr>
+        <w:t xml:space="preserve">: </w:t>
+      </w:r>
+    </w:p>
+    <w:p>
+      <w:pPr>
+        <w:pStyle w:val="a7"/>
+        <w:numPr>
+          <w:ilvl w:val="0"/>
+          <w:numId w:val="35"/>
+        </w:numPr>
+        <w:spacing w:after="160" w:line="259" w:lineRule="auto"/>
+        <w:ind w:leftChars="0" w:left="567" w:hanging="425"/>
+        <w:rPr>
+          <w:rFonts w:ascii="굴림체" w:eastAsia="굴림체" w:hAnsi="굴림체"/>
+          <w:b/>
+          <w:color w:val="000000" w:themeColor="text1"/>
+          <w:sz w:val="22"/>
+        </w:rPr>
+      </w:pPr>
+      <w:r>
+        <w:rPr>
+          <w:rFonts w:ascii="굴림체" w:eastAsia="굴림체" w:hAnsi="굴림체" w:hint="eastAsia"/>
+          <w:b/>
+          <w:color w:val="000000" w:themeColor="text1"/>
+          <w:sz w:val="22"/>
+        </w:rPr>
+        <w:t xml:space="preserve">사고원인 및 주변조사 : </w:t>
+      </w:r>
+    </w:p>
+    <w:p>
+      <w:pPr>
+        <w:pStyle w:val="a7"/>
+        <w:numPr>
+          <w:ilvl w:val="0"/>
+          <w:numId w:val="35"/>
+        </w:numPr>
+        <w:spacing w:after="160" w:line="259" w:lineRule="auto"/>
+        <w:ind w:leftChars="0" w:left="567" w:hanging="425"/>
+        <w:rPr>
+          <w:rFonts w:ascii="굴림체" w:eastAsia="굴림체" w:hAnsi="굴림체"/>
+          <w:b/>
+          <w:color w:val="000000" w:themeColor="text1"/>
+          <w:sz w:val="22"/>
+        </w:rPr>
+      </w:pPr>
+      <w:r>
+        <w:rPr>
+          <w:rFonts w:ascii="굴림체" w:eastAsia="굴림체" w:hAnsi="굴림체" w:hint="eastAsia"/>
+          <w:b/>
+          <w:color w:val="000000" w:themeColor="text1"/>
+          <w:sz w:val="22"/>
+        </w:rPr>
+        <w:t xml:space="preserve">최근경영상태 </w:t>
+      </w:r>
+      <w:r>
+        <w:rPr>
+          <w:rFonts w:ascii="굴림체" w:eastAsia="굴림체" w:hAnsi="굴림체"/>
+          <w:b/>
+          <w:color w:val="000000" w:themeColor="text1"/>
+          <w:sz w:val="22"/>
+        </w:rPr>
+        <w:t xml:space="preserve">: </w:t>
+      </w:r>
+    </w:p>
+    <w:p>
+      <w:pPr>
+        <w:pStyle w:val="a7"/>
+        <w:numPr>
+          <w:ilvl w:val="0"/>
+          <w:numId w:val="35"/>
+        </w:numPr>
+        <w:spacing w:after="0" w:line="259" w:lineRule="auto"/>
+        <w:ind w:leftChars="0" w:left="567" w:hanging="425"/>
+        <w:rPr>
+          <w:rFonts w:ascii="굴림체" w:eastAsia="굴림체" w:hAnsi="굴림체"/>
+          <w:b/>
+          <w:color w:val="000000" w:themeColor="text1"/>
+          <w:sz w:val="22"/>
+        </w:rPr>
+      </w:pPr>
+      <w:r>
+        <w:rPr>
+          <w:rFonts w:ascii="굴림체" w:eastAsia="굴림체" w:hAnsi="굴림체" w:hint="eastAsia"/>
+          <w:b/>
+          <w:color w:val="000000" w:themeColor="text1"/>
+          <w:sz w:val="22"/>
+        </w:rPr>
+        <w:t xml:space="preserve">도덕적위험 여부 : </w:t>
+      </w:r>
+    </w:p>
+    <w:p>
+      <w:pPr>
+        <w:spacing w:after="0"/>
+        <w:ind w:left="66"/>
+        <w:rPr>
+          <w:rFonts w:ascii="굴림체" w:eastAsia="굴림체" w:hAnsi="굴림체"/>
+          <w:b/>
+          <w:color w:val="0000FF"/>
+          <w:sz w:val="22"/>
+        </w:rPr>
+      </w:pPr>
     </w:p>
     <w:p>
       <w:pPr>
@@ -1961,33 +1592,59 @@
           <w:sz w:val="22"/>
         </w:rPr>
       </w:pPr>
+      <w:r>
+        <w:rPr>
+          <w:rFonts w:ascii="굴림체" w:eastAsia="굴림체" w:hAnsi="굴림체"/>
+          <w:b/>
+          <w:color w:val="0000FF"/>
+          <w:sz w:val="22"/>
+        </w:rPr>
+        <w:br w:type="page"/>
+      </w:r>
     </w:p>
     <w:p>
       <w:pPr>
+        <w:pStyle w:val="a7"/>
         <w:widowControl/>
         <w:wordWrap/>
         <w:autoSpaceDE/>
         <w:autoSpaceDN/>
-        <w:spacing w:before="195" w:after="0" w:line="480" w:lineRule="auto"/>
-        <w:jc w:val="left"/>
-        <w:rPr>
-          <w:rFonts w:ascii="굴림" w:eastAsia="굴림" w:hAnsi="굴림" w:cs="굴림"/>
-          <w:kern w:val="0"/>
-          <w:sz w:val="24"/>
-          <w:szCs w:val="24"/>
-        </w:rPr>
-      </w:pPr>
-      <w:r>
-        <w:rPr>
-          <w:rFonts w:ascii="굴림체" w:eastAsia="굴림체" w:hAnsi="굴림체" w:cs="굴림" w:hint="eastAsia"/>
-          <w:b/>
-          <w:bCs/>
-          <w:color w:val="0000FF"/>
-          <w:kern w:val="0"/>
-          <w:sz w:val="30"/>
-          <w:szCs w:val="30"/>
-        </w:rPr>
-        <w:t>7. 손해사정</w:t>
+        <w:spacing w:after="0" w:line="360" w:lineRule="auto"/>
+        <w:ind w:leftChars="0" w:left="0"/>
+        <w:rPr>
+          <w:rFonts w:ascii="굴림체" w:eastAsia="굴림체" w:hAnsi="굴림체"/>
+          <w:b/>
+          <w:sz w:val="28"/>
+          <w:szCs w:val="28"/>
+        </w:rPr>
+      </w:pPr>
+      <w:r>
+        <w:rPr>
+          <w:rFonts w:ascii="굴림체" w:eastAsia="굴림체" w:hAnsi="굴림체" w:hint="eastAsia"/>
+          <w:b/>
+          <w:sz w:val="28"/>
+          <w:szCs w:val="28"/>
+        </w:rPr>
+        <w:lastRenderedPageBreak/>
+        <w:t>7</w:t>
+      </w:r>
+      <w:r>
+        <w:rPr>
+          <w:rFonts w:ascii="굴림체" w:eastAsia="굴림체" w:hAnsi="굴림체"/>
+          <w:b/>
+          <w:sz w:val="28"/>
+          <w:szCs w:val="28"/>
+        </w:rPr>
+        <w:t xml:space="preserve">. </w:t>
+      </w:r>
+      <w:r>
+        <w:rPr>
+          <w:rFonts w:ascii="굴림체" w:eastAsia="굴림체" w:hAnsi="굴림체" w:hint="eastAsia"/>
+          <w:b/>
+          <w:sz w:val="28"/>
+          <w:szCs w:val="28"/>
+        </w:rPr>
+        <w:t>손해사정</w:t>
       </w:r>
     </w:p>
     <w:sectPr>
@@ -2095,19 +1752,8 @@
         <w:szCs w:val="20"/>
         <w:u w:val="single"/>
       </w:rPr>
-      <w:t xml:space="preserve">                                      Page No. </w:t>
+      <w:t xml:space="preserve">                                      Page No. :</w:t>
     </w:r>
-    <w:proofErr w:type="gramStart"/>
-    <w:r>
-      <w:rPr>
-        <w:rFonts w:ascii="바탕체" w:eastAsia="바탕체" w:hAnsi="바탕체" w:hint="eastAsia"/>
-        <w:b/>
-        <w:szCs w:val="20"/>
-        <w:u w:val="single"/>
-      </w:rPr>
-      <w:t>:</w:t>
-    </w:r>
-    <w:proofErr w:type="gramEnd"/>
     <w:r>
       <w:rPr>
         <w:rFonts w:ascii="바탕체" w:eastAsia="바탕체" w:hAnsi="바탕체"/>
@@ -2143,7 +1789,7 @@
         <w:szCs w:val="20"/>
         <w:u w:val="single"/>
       </w:rPr>
-      <w:t>5</w:t>
+      <w:t>2</w:t>
     </w:r>
     <w:r>
       <w:rPr>
@@ -2252,8 +1898,8 @@
   <w:abstractNum w:abstractNumId="1" w15:restartNumberingAfterBreak="0">
     <w:nsid w:val="04804E5E"/>
     <w:multiLevelType w:val="hybridMultilevel"/>
-    <w:tmpl w:val="22CE863A"/>
-    <w:lvl w:ilvl="0" w:tplc="ECB80778">
+    <w:tmpl w:val="D7EADBE8"/>
+    <w:lvl w:ilvl="0" w:tplc="B0E006F4">
       <w:start w:val="1"/>
       <w:numFmt w:val="decimal"/>
       <w:lvlText w:val="%1."/>
@@ -2263,9 +1909,6 @@
       </w:pPr>
       <w:rPr>
         <w:rFonts w:hint="default"/>
-        <w:b/>
-        <w:sz w:val="28"/>
-        <w:szCs w:val="28"/>
       </w:rPr>
     </w:lvl>
     <w:lvl w:ilvl="1" w:tplc="04090019">
@@ -3035,95 +2678,6 @@
     </w:lvl>
   </w:abstractNum>
   <w:abstractNum w:abstractNumId="9" w15:restartNumberingAfterBreak="0">
-    <w:nsid w:val="190E6BE2"/>
-    <w:multiLevelType w:val="hybridMultilevel"/>
-    <w:tmpl w:val="276239D2"/>
-    <w:lvl w:ilvl="0" w:tplc="3EEAEEB4">
-      <w:start w:val="1"/>
-      <w:numFmt w:val="ganada"/>
-      <w:lvlText w:val="%1."/>
-      <w:lvlJc w:val="left"/>
-      <w:pPr>
-        <w:ind w:left="502" w:hanging="360"/>
-      </w:pPr>
-      <w:rPr>
-        <w:rFonts w:hint="default"/>
-      </w:rPr>
-    </w:lvl>
-    <w:lvl w:ilvl="1" w:tplc="04090019" w:tentative="1">
-      <w:start w:val="1"/>
-      <w:numFmt w:val="upperLetter"/>
-      <w:lvlText w:val="%2."/>
-      <w:lvlJc w:val="left"/>
-      <w:pPr>
-        <w:ind w:left="942" w:hanging="400"/>
-      </w:pPr>
-    </w:lvl>
-    <w:lvl w:ilvl="2" w:tplc="0409001B" w:tentative="1">
-      <w:start w:val="1"/>
-      <w:numFmt w:val="lowerRoman"/>
-      <w:lvlText w:val="%3."/>
-      <w:lvlJc w:val="right"/>
-      <w:pPr>
-        <w:ind w:left="1342" w:hanging="400"/>
-      </w:pPr>
-    </w:lvl>
-    <w:lvl w:ilvl="3" w:tplc="0409000F" w:tentative="1">
-      <w:start w:val="1"/>
-      <w:numFmt w:val="decimal"/>
-      <w:lvlText w:val="%4."/>
-      <w:lvlJc w:val="left"/>
-      <w:pPr>
-        <w:ind w:left="1742" w:hanging="400"/>
-      </w:pPr>
-    </w:lvl>
-    <w:lvl w:ilvl="4" w:tplc="04090019" w:tentative="1">
-      <w:start w:val="1"/>
-      <w:numFmt w:val="upperLetter"/>
-      <w:lvlText w:val="%5."/>
-      <w:lvlJc w:val="left"/>
-      <w:pPr>
-        <w:ind w:left="2142" w:hanging="400"/>
-      </w:pPr>
-    </w:lvl>
-    <w:lvl w:ilvl="5" w:tplc="0409001B" w:tentative="1">
-      <w:start w:val="1"/>
-      <w:numFmt w:val="lowerRoman"/>
-      <w:lvlText w:val="%6."/>
-      <w:lvlJc w:val="right"/>
-      <w:pPr>
-        <w:ind w:left="2542" w:hanging="400"/>
-      </w:pPr>
-    </w:lvl>
-    <w:lvl w:ilvl="6" w:tplc="0409000F" w:tentative="1">
-      <w:start w:val="1"/>
-      <w:numFmt w:val="decimal"/>
-      <w:lvlText w:val="%7."/>
-      <w:lvlJc w:val="left"/>
-      <w:pPr>
-        <w:ind w:left="2942" w:hanging="400"/>
-      </w:pPr>
-    </w:lvl>
-    <w:lvl w:ilvl="7" w:tplc="04090019" w:tentative="1">
-      <w:start w:val="1"/>
-      <w:numFmt w:val="upperLetter"/>
-      <w:lvlText w:val="%8."/>
-      <w:lvlJc w:val="left"/>
-      <w:pPr>
-        <w:ind w:left="3342" w:hanging="400"/>
-      </w:pPr>
-    </w:lvl>
-    <w:lvl w:ilvl="8" w:tplc="0409001B" w:tentative="1">
-      <w:start w:val="1"/>
-      <w:numFmt w:val="lowerRoman"/>
-      <w:lvlText w:val="%9."/>
-      <w:lvlJc w:val="right"/>
-      <w:pPr>
-        <w:ind w:left="3742" w:hanging="400"/>
-      </w:pPr>
-    </w:lvl>
-  </w:abstractNum>
-  <w:abstractNum w:abstractNumId="10" w15:restartNumberingAfterBreak="0">
     <w:nsid w:val="1BA675D8"/>
     <w:multiLevelType w:val="hybridMultilevel"/>
     <w:tmpl w:val="39305A8A"/>
@@ -3213,7 +2767,7 @@
       </w:pPr>
     </w:lvl>
   </w:abstractNum>
-  <w:abstractNum w:abstractNumId="11" w15:restartNumberingAfterBreak="0">
+  <w:abstractNum w:abstractNumId="10" w15:restartNumberingAfterBreak="0">
     <w:nsid w:val="1DC42E4D"/>
     <w:multiLevelType w:val="hybridMultilevel"/>
     <w:tmpl w:val="3BA44E02"/>
@@ -3302,7 +2856,7 @@
       </w:pPr>
     </w:lvl>
   </w:abstractNum>
-  <w:abstractNum w:abstractNumId="12" w15:restartNumberingAfterBreak="0">
+  <w:abstractNum w:abstractNumId="11" w15:restartNumberingAfterBreak="0">
     <w:nsid w:val="2418718F"/>
     <w:multiLevelType w:val="hybridMultilevel"/>
     <w:tmpl w:val="578298C6"/>
@@ -3391,7 +2945,7 @@
       </w:pPr>
     </w:lvl>
   </w:abstractNum>
-  <w:abstractNum w:abstractNumId="13" w15:restartNumberingAfterBreak="0">
+  <w:abstractNum w:abstractNumId="12" w15:restartNumberingAfterBreak="0">
     <w:nsid w:val="24227799"/>
     <w:multiLevelType w:val="hybridMultilevel"/>
     <w:tmpl w:val="0AC0E64E"/>
@@ -3505,7 +3059,7 @@
       </w:rPr>
     </w:lvl>
   </w:abstractNum>
-  <w:abstractNum w:abstractNumId="14" w15:restartNumberingAfterBreak="0">
+  <w:abstractNum w:abstractNumId="13" w15:restartNumberingAfterBreak="0">
     <w:nsid w:val="278F62BF"/>
     <w:multiLevelType w:val="hybridMultilevel"/>
     <w:tmpl w:val="7D22FA8C"/>
@@ -3619,7 +3173,7 @@
       </w:rPr>
     </w:lvl>
   </w:abstractNum>
-  <w:abstractNum w:abstractNumId="15" w15:restartNumberingAfterBreak="0">
+  <w:abstractNum w:abstractNumId="14" w15:restartNumberingAfterBreak="0">
     <w:nsid w:val="2E0D5E6B"/>
     <w:multiLevelType w:val="hybridMultilevel"/>
     <w:tmpl w:val="FA0085E4"/>
@@ -3708,7 +3262,7 @@
       </w:pPr>
     </w:lvl>
   </w:abstractNum>
-  <w:abstractNum w:abstractNumId="16" w15:restartNumberingAfterBreak="0">
+  <w:abstractNum w:abstractNumId="15" w15:restartNumberingAfterBreak="0">
     <w:nsid w:val="35A413F3"/>
     <w:multiLevelType w:val="hybridMultilevel"/>
     <w:tmpl w:val="01BCC0DE"/>
@@ -3798,7 +3352,7 @@
       </w:pPr>
     </w:lvl>
   </w:abstractNum>
-  <w:abstractNum w:abstractNumId="17" w15:restartNumberingAfterBreak="0">
+  <w:abstractNum w:abstractNumId="16" w15:restartNumberingAfterBreak="0">
     <w:nsid w:val="38780C36"/>
     <w:multiLevelType w:val="hybridMultilevel"/>
     <w:tmpl w:val="8D022AFA"/>
@@ -3887,7 +3441,7 @@
       </w:pPr>
     </w:lvl>
   </w:abstractNum>
-  <w:abstractNum w:abstractNumId="18" w15:restartNumberingAfterBreak="0">
+  <w:abstractNum w:abstractNumId="17" w15:restartNumberingAfterBreak="0">
     <w:nsid w:val="3A00493A"/>
     <w:multiLevelType w:val="hybridMultilevel"/>
     <w:tmpl w:val="359E6616"/>
@@ -3903,7 +3457,7 @@
         <w:rFonts w:hint="eastAsia"/>
       </w:rPr>
     </w:lvl>
-    <w:lvl w:ilvl="1" w:tplc="04090019">
+    <w:lvl w:ilvl="1" w:tplc="04090019" w:tentative="1">
       <w:start w:val="1"/>
       <w:numFmt w:val="upperLetter"/>
       <w:lvlText w:val="%2."/>
@@ -3912,7 +3466,7 @@
         <w:ind w:left="866" w:hanging="400"/>
       </w:pPr>
     </w:lvl>
-    <w:lvl w:ilvl="2" w:tplc="0409001B">
+    <w:lvl w:ilvl="2" w:tplc="0409001B" w:tentative="1">
       <w:start w:val="1"/>
       <w:numFmt w:val="lowerRoman"/>
       <w:lvlText w:val="%3."/>
@@ -3921,7 +3475,7 @@
         <w:ind w:left="1266" w:hanging="400"/>
       </w:pPr>
     </w:lvl>
-    <w:lvl w:ilvl="3" w:tplc="0409000F">
+    <w:lvl w:ilvl="3" w:tplc="0409000F" w:tentative="1">
       <w:start w:val="1"/>
       <w:numFmt w:val="decimal"/>
       <w:lvlText w:val="%4."/>
@@ -3930,7 +3484,7 @@
         <w:ind w:left="1666" w:hanging="400"/>
       </w:pPr>
     </w:lvl>
-    <w:lvl w:ilvl="4" w:tplc="04090019">
+    <w:lvl w:ilvl="4" w:tplc="04090019" w:tentative="1">
       <w:start w:val="1"/>
       <w:numFmt w:val="upperLetter"/>
       <w:lvlText w:val="%5."/>
@@ -3939,7 +3493,7 @@
         <w:ind w:left="2066" w:hanging="400"/>
       </w:pPr>
     </w:lvl>
-    <w:lvl w:ilvl="5" w:tplc="0409001B">
+    <w:lvl w:ilvl="5" w:tplc="0409001B" w:tentative="1">
       <w:start w:val="1"/>
       <w:numFmt w:val="lowerRoman"/>
       <w:lvlText w:val="%6."/>
@@ -3948,7 +3502,7 @@
         <w:ind w:left="2466" w:hanging="400"/>
       </w:pPr>
     </w:lvl>
-    <w:lvl w:ilvl="6" w:tplc="0409000F">
+    <w:lvl w:ilvl="6" w:tplc="0409000F" w:tentative="1">
       <w:start w:val="1"/>
       <w:numFmt w:val="decimal"/>
       <w:lvlText w:val="%7."/>
@@ -3976,7 +3530,7 @@
       </w:pPr>
     </w:lvl>
   </w:abstractNum>
-  <w:abstractNum w:abstractNumId="19" w15:restartNumberingAfterBreak="0">
+  <w:abstractNum w:abstractNumId="18" w15:restartNumberingAfterBreak="0">
     <w:nsid w:val="3DD00ABD"/>
     <w:multiLevelType w:val="hybridMultilevel"/>
     <w:tmpl w:val="98D25BC0"/>
@@ -4090,7 +3644,7 @@
       </w:rPr>
     </w:lvl>
   </w:abstractNum>
-  <w:abstractNum w:abstractNumId="20" w15:restartNumberingAfterBreak="0">
+  <w:abstractNum w:abstractNumId="19" w15:restartNumberingAfterBreak="0">
     <w:nsid w:val="3F834706"/>
     <w:multiLevelType w:val="hybridMultilevel"/>
     <w:tmpl w:val="CF9639A0"/>
@@ -4203,7 +3757,7 @@
       </w:rPr>
     </w:lvl>
   </w:abstractNum>
-  <w:abstractNum w:abstractNumId="21" w15:restartNumberingAfterBreak="0">
+  <w:abstractNum w:abstractNumId="20" w15:restartNumberingAfterBreak="0">
     <w:nsid w:val="405F4D68"/>
     <w:multiLevelType w:val="hybridMultilevel"/>
     <w:tmpl w:val="EB443D62"/>
@@ -4293,7 +3847,7 @@
       </w:pPr>
     </w:lvl>
   </w:abstractNum>
-  <w:abstractNum w:abstractNumId="22" w15:restartNumberingAfterBreak="0">
+  <w:abstractNum w:abstractNumId="21" w15:restartNumberingAfterBreak="0">
     <w:nsid w:val="4367129E"/>
     <w:multiLevelType w:val="hybridMultilevel"/>
     <w:tmpl w:val="8286BB8E"/>
@@ -4382,7 +3936,7 @@
       </w:pPr>
     </w:lvl>
   </w:abstractNum>
-  <w:abstractNum w:abstractNumId="23" w15:restartNumberingAfterBreak="0">
+  <w:abstractNum w:abstractNumId="22" w15:restartNumberingAfterBreak="0">
     <w:nsid w:val="44263756"/>
     <w:multiLevelType w:val="hybridMultilevel"/>
     <w:tmpl w:val="CAA0086C"/>
@@ -4471,7 +4025,7 @@
       </w:pPr>
     </w:lvl>
   </w:abstractNum>
-  <w:abstractNum w:abstractNumId="24" w15:restartNumberingAfterBreak="0">
+  <w:abstractNum w:abstractNumId="23" w15:restartNumberingAfterBreak="0">
     <w:nsid w:val="4742685E"/>
     <w:multiLevelType w:val="hybridMultilevel"/>
     <w:tmpl w:val="E5F0DD5A"/>
@@ -4560,7 +4114,7 @@
       </w:pPr>
     </w:lvl>
   </w:abstractNum>
-  <w:abstractNum w:abstractNumId="25" w15:restartNumberingAfterBreak="0">
+  <w:abstractNum w:abstractNumId="24" w15:restartNumberingAfterBreak="0">
     <w:nsid w:val="47F11C14"/>
     <w:multiLevelType w:val="hybridMultilevel"/>
     <w:tmpl w:val="F040580E"/>
@@ -4673,7 +4227,7 @@
       </w:rPr>
     </w:lvl>
   </w:abstractNum>
-  <w:abstractNum w:abstractNumId="26" w15:restartNumberingAfterBreak="0">
+  <w:abstractNum w:abstractNumId="25" w15:restartNumberingAfterBreak="0">
     <w:nsid w:val="49FC1AF9"/>
     <w:multiLevelType w:val="hybridMultilevel"/>
     <w:tmpl w:val="69A07958"/>
@@ -4786,11 +4340,11 @@
       </w:rPr>
     </w:lvl>
   </w:abstractNum>
-  <w:abstractNum w:abstractNumId="27" w15:restartNumberingAfterBreak="0">
+  <w:abstractNum w:abstractNumId="26" w15:restartNumberingAfterBreak="0">
     <w:nsid w:val="4C7D2A77"/>
     <w:multiLevelType w:val="hybridMultilevel"/>
-    <w:tmpl w:val="35B03358"/>
-    <w:lvl w:ilvl="0" w:tplc="2AF8D8B6">
+    <w:tmpl w:val="ADA04D38"/>
+    <w:lvl w:ilvl="0" w:tplc="B246C428">
       <w:start w:val="1"/>
       <w:numFmt w:val="decimal"/>
       <w:lvlText w:val="%1)"/>
@@ -4800,7 +4354,6 @@
       </w:pPr>
       <w:rPr>
         <w:rFonts w:hint="eastAsia"/>
-        <w:b/>
       </w:rPr>
     </w:lvl>
     <w:lvl w:ilvl="1" w:tplc="04090019" w:tentative="1">
@@ -4876,7 +4429,7 @@
       </w:pPr>
     </w:lvl>
   </w:abstractNum>
-  <w:abstractNum w:abstractNumId="28" w15:restartNumberingAfterBreak="0">
+  <w:abstractNum w:abstractNumId="27" w15:restartNumberingAfterBreak="0">
     <w:nsid w:val="50285471"/>
     <w:multiLevelType w:val="hybridMultilevel"/>
     <w:tmpl w:val="94AC079E"/>
@@ -4989,7 +4542,7 @@
       </w:rPr>
     </w:lvl>
   </w:abstractNum>
-  <w:abstractNum w:abstractNumId="29" w15:restartNumberingAfterBreak="0">
+  <w:abstractNum w:abstractNumId="28" w15:restartNumberingAfterBreak="0">
     <w:nsid w:val="56013631"/>
     <w:multiLevelType w:val="hybridMultilevel"/>
     <w:tmpl w:val="42D0B316"/>
@@ -5102,7 +4655,7 @@
       </w:rPr>
     </w:lvl>
   </w:abstractNum>
-  <w:abstractNum w:abstractNumId="30" w15:restartNumberingAfterBreak="0">
+  <w:abstractNum w:abstractNumId="29" w15:restartNumberingAfterBreak="0">
     <w:nsid w:val="58C83562"/>
     <w:multiLevelType w:val="hybridMultilevel"/>
     <w:tmpl w:val="E11A4BB2"/>
@@ -5188,6 +4741,95 @@
       <w:lvlJc w:val="right"/>
       <w:pPr>
         <w:ind w:left="4026" w:hanging="400"/>
+      </w:pPr>
+    </w:lvl>
+  </w:abstractNum>
+  <w:abstractNum w:abstractNumId="30" w15:restartNumberingAfterBreak="0">
+    <w:nsid w:val="5ED4316A"/>
+    <w:multiLevelType w:val="hybridMultilevel"/>
+    <w:tmpl w:val="0E20223E"/>
+    <w:lvl w:ilvl="0" w:tplc="69542D9C">
+      <w:start w:val="7"/>
+      <w:numFmt w:val="decimal"/>
+      <w:lvlText w:val="%1."/>
+      <w:lvlJc w:val="left"/>
+      <w:pPr>
+        <w:ind w:left="644" w:hanging="360"/>
+      </w:pPr>
+      <w:rPr>
+        <w:rFonts w:hint="default"/>
+      </w:rPr>
+    </w:lvl>
+    <w:lvl w:ilvl="1" w:tplc="04090019" w:tentative="1">
+      <w:start w:val="1"/>
+      <w:numFmt w:val="upperLetter"/>
+      <w:lvlText w:val="%2."/>
+      <w:lvlJc w:val="left"/>
+      <w:pPr>
+        <w:ind w:left="1084" w:hanging="400"/>
+      </w:pPr>
+    </w:lvl>
+    <w:lvl w:ilvl="2" w:tplc="0409001B" w:tentative="1">
+      <w:start w:val="1"/>
+      <w:numFmt w:val="lowerRoman"/>
+      <w:lvlText w:val="%3."/>
+      <w:lvlJc w:val="right"/>
+      <w:pPr>
+        <w:ind w:left="1484" w:hanging="400"/>
+      </w:pPr>
+    </w:lvl>
+    <w:lvl w:ilvl="3" w:tplc="0409000F" w:tentative="1">
+      <w:start w:val="1"/>
+      <w:numFmt w:val="decimal"/>
+      <w:lvlText w:val="%4."/>
+      <w:lvlJc w:val="left"/>
+      <w:pPr>
+        <w:ind w:left="1884" w:hanging="400"/>
+      </w:pPr>
+    </w:lvl>
+    <w:lvl w:ilvl="4" w:tplc="04090019" w:tentative="1">
+      <w:start w:val="1"/>
+      <w:numFmt w:val="upperLetter"/>
+      <w:lvlText w:val="%5."/>
+      <w:lvlJc w:val="left"/>
+      <w:pPr>
+        <w:ind w:left="2284" w:hanging="400"/>
+      </w:pPr>
+    </w:lvl>
+    <w:lvl w:ilvl="5" w:tplc="0409001B" w:tentative="1">
+      <w:start w:val="1"/>
+      <w:numFmt w:val="lowerRoman"/>
+      <w:lvlText w:val="%6."/>
+      <w:lvlJc w:val="right"/>
+      <w:pPr>
+        <w:ind w:left="2684" w:hanging="400"/>
+      </w:pPr>
+    </w:lvl>
+    <w:lvl w:ilvl="6" w:tplc="0409000F" w:tentative="1">
+      <w:start w:val="1"/>
+      <w:numFmt w:val="decimal"/>
+      <w:lvlText w:val="%7."/>
+      <w:lvlJc w:val="left"/>
+      <w:pPr>
+        <w:ind w:left="3084" w:hanging="400"/>
+      </w:pPr>
+    </w:lvl>
+    <w:lvl w:ilvl="7" w:tplc="04090019" w:tentative="1">
+      <w:start w:val="1"/>
+      <w:numFmt w:val="upperLetter"/>
+      <w:lvlText w:val="%8."/>
+      <w:lvlJc w:val="left"/>
+      <w:pPr>
+        <w:ind w:left="3484" w:hanging="400"/>
+      </w:pPr>
+    </w:lvl>
+    <w:lvl w:ilvl="8" w:tplc="0409001B" w:tentative="1">
+      <w:start w:val="1"/>
+      <w:numFmt w:val="lowerRoman"/>
+      <w:lvlText w:val="%9."/>
+      <w:lvlJc w:val="right"/>
+      <w:pPr>
+        <w:ind w:left="3884" w:hanging="400"/>
       </w:pPr>
     </w:lvl>
   </w:abstractNum>
@@ -5686,59 +5328,148 @@
       </w:pPr>
     </w:lvl>
   </w:abstractNum>
+  <w:abstractNum w:abstractNumId="36" w15:restartNumberingAfterBreak="0">
+    <w:nsid w:val="7D701878"/>
+    <w:multiLevelType w:val="hybridMultilevel"/>
+    <w:tmpl w:val="C380B0AA"/>
+    <w:lvl w:ilvl="0" w:tplc="BADE47F4">
+      <w:start w:val="4"/>
+      <w:numFmt w:val="decimal"/>
+      <w:lvlText w:val="%1."/>
+      <w:lvlJc w:val="left"/>
+      <w:pPr>
+        <w:ind w:left="644" w:hanging="360"/>
+      </w:pPr>
+      <w:rPr>
+        <w:rFonts w:hint="default"/>
+      </w:rPr>
+    </w:lvl>
+    <w:lvl w:ilvl="1" w:tplc="04090019" w:tentative="1">
+      <w:start w:val="1"/>
+      <w:numFmt w:val="upperLetter"/>
+      <w:lvlText w:val="%2."/>
+      <w:lvlJc w:val="left"/>
+      <w:pPr>
+        <w:ind w:left="1084" w:hanging="400"/>
+      </w:pPr>
+    </w:lvl>
+    <w:lvl w:ilvl="2" w:tplc="0409001B" w:tentative="1">
+      <w:start w:val="1"/>
+      <w:numFmt w:val="lowerRoman"/>
+      <w:lvlText w:val="%3."/>
+      <w:lvlJc w:val="right"/>
+      <w:pPr>
+        <w:ind w:left="1484" w:hanging="400"/>
+      </w:pPr>
+    </w:lvl>
+    <w:lvl w:ilvl="3" w:tplc="0409000F" w:tentative="1">
+      <w:start w:val="1"/>
+      <w:numFmt w:val="decimal"/>
+      <w:lvlText w:val="%4."/>
+      <w:lvlJc w:val="left"/>
+      <w:pPr>
+        <w:ind w:left="1884" w:hanging="400"/>
+      </w:pPr>
+    </w:lvl>
+    <w:lvl w:ilvl="4" w:tplc="04090019" w:tentative="1">
+      <w:start w:val="1"/>
+      <w:numFmt w:val="upperLetter"/>
+      <w:lvlText w:val="%5."/>
+      <w:lvlJc w:val="left"/>
+      <w:pPr>
+        <w:ind w:left="2284" w:hanging="400"/>
+      </w:pPr>
+    </w:lvl>
+    <w:lvl w:ilvl="5" w:tplc="0409001B" w:tentative="1">
+      <w:start w:val="1"/>
+      <w:numFmt w:val="lowerRoman"/>
+      <w:lvlText w:val="%6."/>
+      <w:lvlJc w:val="right"/>
+      <w:pPr>
+        <w:ind w:left="2684" w:hanging="400"/>
+      </w:pPr>
+    </w:lvl>
+    <w:lvl w:ilvl="6" w:tplc="0409000F" w:tentative="1">
+      <w:start w:val="1"/>
+      <w:numFmt w:val="decimal"/>
+      <w:lvlText w:val="%7."/>
+      <w:lvlJc w:val="left"/>
+      <w:pPr>
+        <w:ind w:left="3084" w:hanging="400"/>
+      </w:pPr>
+    </w:lvl>
+    <w:lvl w:ilvl="7" w:tplc="04090019" w:tentative="1">
+      <w:start w:val="1"/>
+      <w:numFmt w:val="upperLetter"/>
+      <w:lvlText w:val="%8."/>
+      <w:lvlJc w:val="left"/>
+      <w:pPr>
+        <w:ind w:left="3484" w:hanging="400"/>
+      </w:pPr>
+    </w:lvl>
+    <w:lvl w:ilvl="8" w:tplc="0409001B" w:tentative="1">
+      <w:start w:val="1"/>
+      <w:numFmt w:val="lowerRoman"/>
+      <w:lvlText w:val="%9."/>
+      <w:lvlJc w:val="right"/>
+      <w:pPr>
+        <w:ind w:left="3884" w:hanging="400"/>
+      </w:pPr>
+    </w:lvl>
+  </w:abstractNum>
   <w:num w:numId="1">
-    <w:abstractNumId w:val="28"/>
+    <w:abstractNumId w:val="27"/>
   </w:num>
   <w:num w:numId="2">
-    <w:abstractNumId w:val="26"/>
+    <w:abstractNumId w:val="25"/>
   </w:num>
   <w:num w:numId="3">
     <w:abstractNumId w:val="2"/>
   </w:num>
   <w:num w:numId="4">
-    <w:abstractNumId w:val="20"/>
+    <w:abstractNumId w:val="19"/>
   </w:num>
   <w:num w:numId="5">
-    <w:abstractNumId w:val="25"/>
+    <w:abstractNumId w:val="24"/>
   </w:num>
   <w:num w:numId="6">
     <w:abstractNumId w:val="31"/>
   </w:num>
   <w:num w:numId="7">
-    <w:abstractNumId w:val="17"/>
+    <w:abstractNumId w:val="16"/>
   </w:num>
   <w:num w:numId="8">
     <w:abstractNumId w:val="34"/>
   </w:num>
   <w:num w:numId="9">
-    <w:abstractNumId w:val="29"/>
+    <w:abstractNumId w:val="28"/>
   </w:num>
   <w:num w:numId="10">
-    <w:abstractNumId w:val="15"/>
+    <w:abstractNumId w:val="14"/>
   </w:num>
   <w:num w:numId="11">
+    <w:abstractNumId w:val="12"/>
+  </w:num>
+  <w:num w:numId="12">
     <w:abstractNumId w:val="13"/>
   </w:num>
-  <w:num w:numId="12">
-    <w:abstractNumId w:val="14"/>
-  </w:num>
   <w:num w:numId="13">
-    <w:abstractNumId w:val="11"/>
+    <w:abstractNumId w:val="10"/>
   </w:num>
   <w:num w:numId="14">
-    <w:abstractNumId w:val="19"/>
+    <w:abstractNumId w:val="18"/>
   </w:num>
   <w:num w:numId="15">
-    <w:abstractNumId w:val="18"/>
+    <w:abstractNumId w:val="17"/>
   </w:num>
   <w:num w:numId="16">
-    <w:abstractNumId w:val="23"/>
+    <w:abstractNumId w:val="22"/>
   </w:num>
   <w:num w:numId="17">
-    <w:abstractNumId w:val="27"/>
+    <w:abstractNumId w:val="26"/>
   </w:num>
   <w:num w:numId="18">
-    <w:abstractNumId w:val="12"/>
+    <w:abstractNumId w:val="11"/>
   </w:num>
   <w:num w:numId="19">
     <w:abstractNumId w:val="7"/>
@@ -5753,19 +5484,19 @@
     <w:abstractNumId w:val="0"/>
   </w:num>
   <w:num w:numId="23">
-    <w:abstractNumId w:val="21"/>
+    <w:abstractNumId w:val="20"/>
   </w:num>
   <w:num w:numId="24">
-    <w:abstractNumId w:val="24"/>
+    <w:abstractNumId w:val="23"/>
   </w:num>
   <w:num w:numId="25">
-    <w:abstractNumId w:val="22"/>
+    <w:abstractNumId w:val="21"/>
   </w:num>
   <w:num w:numId="26">
     <w:abstractNumId w:val="35"/>
   </w:num>
   <w:num w:numId="27">
-    <w:abstractNumId w:val="10"/>
+    <w:abstractNumId w:val="9"/>
   </w:num>
   <w:num w:numId="28">
     <w:abstractNumId w:val="3"/>
@@ -5774,13 +5505,13 @@
     <w:abstractNumId w:val="6"/>
   </w:num>
   <w:num w:numId="30">
-    <w:abstractNumId w:val="16"/>
+    <w:abstractNumId w:val="15"/>
   </w:num>
   <w:num w:numId="31">
     <w:abstractNumId w:val="4"/>
   </w:num>
   <w:num w:numId="32">
-    <w:abstractNumId w:val="30"/>
+    <w:abstractNumId w:val="29"/>
   </w:num>
   <w:num w:numId="33">
     <w:abstractNumId w:val="8"/>
@@ -5792,7 +5523,10 @@
     <w:abstractNumId w:val="33"/>
   </w:num>
   <w:num w:numId="36">
-    <w:abstractNumId w:val="9"/>
+    <w:abstractNumId w:val="36"/>
+  </w:num>
+  <w:num w:numId="37">
+    <w:abstractNumId w:val="30"/>
   </w:num>
 </w:numbering>
 </file>
@@ -6622,7 +6356,7 @@
 </file>
 
 <file path=customXml/itemProps1.xml><?xml version="1.0" encoding="utf-8"?>
-<ds:datastoreItem xmlns:ds="http://schemas.openxmlformats.org/officeDocument/2006/customXml" ds:itemID="{32213630-6B06-4745-8353-F80263AC1423}">
+<ds:datastoreItem xmlns:ds="http://schemas.openxmlformats.org/officeDocument/2006/customXml" ds:itemID="{AFEC4167-F646-45CD-9802-1D76EDA5634F}">
   <ds:schemaRefs>
     <ds:schemaRef ds:uri="http://schemas.openxmlformats.org/officeDocument/2006/bibliography"/>
   </ds:schemaRefs>
